--- a/Cleaning with SQL/The Maven Taxi Challenge READ ME.docx
+++ b/Cleaning with SQL/The Maven Taxi Challenge READ ME.docx
@@ -4187,15 +4187,7 @@
           <w:bCs/>
           <w:lang w:val="en-US"/>
         </w:rPr>
-        <w:t xml:space="preserve"> stores it in a temporary database</w:t>
-      </w:r>
-      <w:r>
-        <w:rPr>
-          <w:b/>
-          <w:bCs/>
-          <w:lang w:val="en-US"/>
-        </w:rPr>
-        <w:t>.</w:t>
+        <w:t xml:space="preserve"> stores it in a temporary database.</w:t>
       </w:r>
     </w:p>
     <w:p>
@@ -4375,6 +4367,1743 @@
         <w:rPr>
           <w:b/>
           <w:bCs/>
+          <w:lang w:val="en-US"/>
+        </w:rPr>
+        <w:tab/>
+      </w:r>
+      <w:r>
+        <w:rPr>
+          <w:b/>
+          <w:bCs/>
+          <w:lang w:val="en-US"/>
+        </w:rPr>
+        <w:t>OR</w:t>
+      </w:r>
+      <w:r>
+        <w:rPr>
+          <w:b/>
+          <w:bCs/>
+          <w:lang w:val="en-US"/>
+        </w:rPr>
+        <w:t xml:space="preserve"> </w:t>
+      </w:r>
+      <w:proofErr w:type="spellStart"/>
+      <w:r>
+        <w:rPr>
+          <w:b/>
+          <w:bCs/>
+          <w:lang w:val="en-US"/>
+        </w:rPr>
+        <w:t>trip_type</w:t>
+      </w:r>
+      <w:proofErr w:type="spellEnd"/>
+      <w:r>
+        <w:rPr>
+          <w:b/>
+          <w:bCs/>
+          <w:lang w:val="en-US"/>
+        </w:rPr>
+        <w:t xml:space="preserve"> = </w:t>
+      </w:r>
+      <w:proofErr w:type="gramStart"/>
+      <w:r>
+        <w:rPr>
+          <w:b/>
+          <w:bCs/>
+          <w:lang w:val="en-US"/>
+        </w:rPr>
+        <w:t xml:space="preserve">1 </w:t>
+      </w:r>
+      <w:r>
+        <w:rPr>
+          <w:b/>
+          <w:bCs/>
+          <w:lang w:val="en-US"/>
+        </w:rPr>
+        <w:t xml:space="preserve"> --</w:t>
+      </w:r>
+      <w:proofErr w:type="gramEnd"/>
+      <w:r>
+        <w:rPr>
+          <w:b/>
+          <w:bCs/>
+          <w:lang w:val="en-US"/>
+        </w:rPr>
+        <w:t xml:space="preserve"> selects only street-hailed trips</w:t>
+      </w:r>
+    </w:p>
+    <w:p>
+      <w:pPr>
+        <w:spacing w:line="276" w:lineRule="auto"/>
+        <w:rPr>
+          <w:b/>
+          <w:bCs/>
+          <w:lang w:val="en-US"/>
+        </w:rPr>
+      </w:pPr>
+      <w:r>
+        <w:rPr>
+          <w:b/>
+          <w:bCs/>
+          <w:lang w:val="en-US"/>
+        </w:rPr>
+        <w:tab/>
+      </w:r>
+      <w:r>
+        <w:rPr>
+          <w:b/>
+          <w:bCs/>
+          <w:lang w:val="en-US"/>
+        </w:rPr>
+        <w:t>OR</w:t>
+      </w:r>
+      <w:r>
+        <w:rPr>
+          <w:b/>
+          <w:bCs/>
+          <w:lang w:val="en-US"/>
+        </w:rPr>
+        <w:t xml:space="preserve"> (</w:t>
+      </w:r>
+      <w:proofErr w:type="spellStart"/>
+      <w:r>
+        <w:rPr>
+          <w:b/>
+          <w:bCs/>
+          <w:lang w:val="en-US"/>
+        </w:rPr>
+        <w:t>payment_type</w:t>
+      </w:r>
+      <w:proofErr w:type="spellEnd"/>
+      <w:r>
+        <w:rPr>
+          <w:b/>
+          <w:bCs/>
+          <w:lang w:val="en-US"/>
+        </w:rPr>
+        <w:t xml:space="preserve"> = 1 OR </w:t>
+      </w:r>
+      <w:proofErr w:type="spellStart"/>
+      <w:r>
+        <w:rPr>
+          <w:b/>
+          <w:bCs/>
+          <w:lang w:val="en-US"/>
+        </w:rPr>
+        <w:t>payment_type</w:t>
+      </w:r>
+      <w:proofErr w:type="spellEnd"/>
+      <w:r>
+        <w:rPr>
+          <w:b/>
+          <w:bCs/>
+          <w:lang w:val="en-US"/>
+        </w:rPr>
+        <w:t xml:space="preserve"> = 2</w:t>
+      </w:r>
+      <w:proofErr w:type="gramStart"/>
+      <w:r>
+        <w:rPr>
+          <w:b/>
+          <w:bCs/>
+          <w:lang w:val="en-US"/>
+        </w:rPr>
+        <w:t xml:space="preserve">) </w:t>
+      </w:r>
+      <w:r>
+        <w:rPr>
+          <w:b/>
+          <w:bCs/>
+          <w:lang w:val="en-US"/>
+        </w:rPr>
+        <w:t xml:space="preserve"> --</w:t>
+      </w:r>
+      <w:proofErr w:type="gramEnd"/>
+      <w:r>
+        <w:rPr>
+          <w:b/>
+          <w:bCs/>
+          <w:lang w:val="en-US"/>
+        </w:rPr>
+        <w:t xml:space="preserve"> only selects trips paid by card or cash</w:t>
+      </w:r>
+    </w:p>
+    <w:p>
+      <w:pPr>
+        <w:spacing w:line="276" w:lineRule="auto"/>
+        <w:rPr>
+          <w:b/>
+          <w:bCs/>
+          <w:lang w:val="en-US"/>
+        </w:rPr>
+      </w:pPr>
+      <w:r>
+        <w:rPr>
+          <w:b/>
+          <w:bCs/>
+          <w:lang w:val="en-US"/>
+        </w:rPr>
+        <w:tab/>
+      </w:r>
+      <w:r>
+        <w:rPr>
+          <w:b/>
+          <w:bCs/>
+          <w:lang w:val="en-US"/>
+        </w:rPr>
+        <w:t>OR</w:t>
+      </w:r>
+      <w:r>
+        <w:rPr>
+          <w:b/>
+          <w:bCs/>
+          <w:lang w:val="en-US"/>
+        </w:rPr>
+        <w:t xml:space="preserve"> "</w:t>
+      </w:r>
+      <w:proofErr w:type="spellStart"/>
+      <w:r>
+        <w:rPr>
+          <w:b/>
+          <w:bCs/>
+          <w:lang w:val="en-US"/>
+        </w:rPr>
+        <w:t>RatecodeID</w:t>
+      </w:r>
+      <w:proofErr w:type="spellEnd"/>
+      <w:r>
+        <w:rPr>
+          <w:b/>
+          <w:bCs/>
+          <w:lang w:val="en-US"/>
+        </w:rPr>
+        <w:t>" = 1</w:t>
+      </w:r>
+      <w:r>
+        <w:rPr>
+          <w:b/>
+          <w:bCs/>
+          <w:lang w:val="en-US"/>
+        </w:rPr>
+        <w:t xml:space="preserve"> -- only selects trips with a standard rate</w:t>
+      </w:r>
+    </w:p>
+    <w:p>
+      <w:pPr>
+        <w:spacing w:line="276" w:lineRule="auto"/>
+        <w:rPr>
+          <w:b/>
+          <w:bCs/>
+          <w:lang w:val="en-US"/>
+        </w:rPr>
+      </w:pPr>
+      <w:r>
+        <w:rPr>
+          <w:b/>
+          <w:bCs/>
+          <w:lang w:val="en-US"/>
+        </w:rPr>
+        <w:tab/>
+      </w:r>
+      <w:r>
+        <w:rPr>
+          <w:b/>
+          <w:bCs/>
+          <w:lang w:val="en-US"/>
+        </w:rPr>
+        <w:t>OR</w:t>
+      </w:r>
+      <w:r>
+        <w:rPr>
+          <w:b/>
+          <w:bCs/>
+          <w:lang w:val="en-US"/>
+        </w:rPr>
+        <w:t xml:space="preserve"> (</w:t>
+      </w:r>
+      <w:proofErr w:type="gramStart"/>
+      <w:r>
+        <w:rPr>
+          <w:b/>
+          <w:bCs/>
+          <w:lang w:val="en-US"/>
+        </w:rPr>
+        <w:t>EXTRACT(</w:t>
+      </w:r>
+      <w:proofErr w:type="gramEnd"/>
+      <w:r>
+        <w:rPr>
+          <w:b/>
+          <w:bCs/>
+          <w:lang w:val="en-US"/>
+        </w:rPr>
+        <w:t xml:space="preserve">YEAR FROM </w:t>
+      </w:r>
+      <w:proofErr w:type="spellStart"/>
+      <w:r>
+        <w:rPr>
+          <w:b/>
+          <w:bCs/>
+          <w:lang w:val="en-US"/>
+        </w:rPr>
+        <w:t>lpep_pickup_datetime</w:t>
+      </w:r>
+      <w:proofErr w:type="spellEnd"/>
+      <w:r>
+        <w:rPr>
+          <w:b/>
+          <w:bCs/>
+          <w:lang w:val="en-US"/>
+        </w:rPr>
+        <w:t xml:space="preserve">) &gt;= 2017 AND EXTRACT(YEAR FROM </w:t>
+      </w:r>
+      <w:proofErr w:type="spellStart"/>
+      <w:r>
+        <w:rPr>
+          <w:b/>
+          <w:bCs/>
+          <w:lang w:val="en-US"/>
+        </w:rPr>
+        <w:t>lpep_pickup_datetime</w:t>
+      </w:r>
+      <w:proofErr w:type="spellEnd"/>
+      <w:r>
+        <w:rPr>
+          <w:b/>
+          <w:bCs/>
+          <w:lang w:val="en-US"/>
+        </w:rPr>
+        <w:t>) &lt;= 2020)</w:t>
+      </w:r>
+      <w:r>
+        <w:rPr>
+          <w:b/>
+          <w:bCs/>
+          <w:lang w:val="en-US"/>
+        </w:rPr>
+        <w:t xml:space="preserve"> – filters data to include only trips between 2017 and 2020</w:t>
+      </w:r>
+    </w:p>
+    <w:p>
+      <w:pPr>
+        <w:spacing w:line="276" w:lineRule="auto"/>
+        <w:rPr>
+          <w:b/>
+          <w:bCs/>
+          <w:lang w:val="en-US"/>
+        </w:rPr>
+      </w:pPr>
+      <w:r>
+        <w:rPr>
+          <w:b/>
+          <w:bCs/>
+          <w:lang w:val="en-US"/>
+        </w:rPr>
+        <w:tab/>
+      </w:r>
+      <w:r>
+        <w:rPr>
+          <w:b/>
+          <w:bCs/>
+          <w:lang w:val="en-US"/>
+        </w:rPr>
+        <w:t>OR</w:t>
+      </w:r>
+      <w:r>
+        <w:rPr>
+          <w:b/>
+          <w:bCs/>
+          <w:lang w:val="en-US"/>
+        </w:rPr>
+        <w:t xml:space="preserve"> "</w:t>
+      </w:r>
+      <w:proofErr w:type="spellStart"/>
+      <w:r>
+        <w:rPr>
+          <w:b/>
+          <w:bCs/>
+          <w:lang w:val="en-US"/>
+        </w:rPr>
+        <w:t>PULocationID</w:t>
+      </w:r>
+      <w:proofErr w:type="spellEnd"/>
+      <w:proofErr w:type="gramStart"/>
+      <w:r>
+        <w:rPr>
+          <w:b/>
+          <w:bCs/>
+          <w:lang w:val="en-US"/>
+        </w:rPr>
+        <w:t>"  &lt;</w:t>
+      </w:r>
+      <w:proofErr w:type="gramEnd"/>
+      <w:r>
+        <w:rPr>
+          <w:b/>
+          <w:bCs/>
+          <w:lang w:val="en-US"/>
+        </w:rPr>
+        <w:t xml:space="preserve"> 264</w:t>
+      </w:r>
+      <w:r>
+        <w:rPr>
+          <w:b/>
+          <w:bCs/>
+          <w:lang w:val="en-US"/>
+        </w:rPr>
+        <w:t xml:space="preserve"> </w:t>
+      </w:r>
+      <w:r>
+        <w:rPr>
+          <w:b/>
+          <w:bCs/>
+          <w:lang w:val="en-US"/>
+        </w:rPr>
+        <w:t>--</w:t>
+      </w:r>
+      <w:r>
+        <w:rPr>
+          <w:b/>
+          <w:bCs/>
+          <w:lang w:val="en-US"/>
+        </w:rPr>
+        <w:t xml:space="preserve"> removes trips </w:t>
+      </w:r>
+      <w:r>
+        <w:rPr>
+          <w:b/>
+          <w:bCs/>
+          <w:lang w:val="en-US"/>
+        </w:rPr>
+        <w:t>with pick up from an unknown zone</w:t>
+      </w:r>
+    </w:p>
+    <w:p>
+      <w:pPr>
+        <w:spacing w:line="276" w:lineRule="auto"/>
+        <w:rPr>
+          <w:b/>
+          <w:bCs/>
+          <w:lang w:val="en-US"/>
+        </w:rPr>
+      </w:pPr>
+      <w:r>
+        <w:rPr>
+          <w:b/>
+          <w:bCs/>
+          <w:lang w:val="en-US"/>
+        </w:rPr>
+        <w:tab/>
+      </w:r>
+      <w:r>
+        <w:rPr>
+          <w:b/>
+          <w:bCs/>
+          <w:lang w:val="en-US"/>
+        </w:rPr>
+        <w:t>OR</w:t>
+      </w:r>
+      <w:r>
+        <w:rPr>
+          <w:b/>
+          <w:bCs/>
+          <w:lang w:val="en-US"/>
+        </w:rPr>
+        <w:t xml:space="preserve"> "</w:t>
+      </w:r>
+      <w:proofErr w:type="spellStart"/>
+      <w:r>
+        <w:rPr>
+          <w:b/>
+          <w:bCs/>
+          <w:lang w:val="en-US"/>
+        </w:rPr>
+        <w:t>DOLocationID</w:t>
+      </w:r>
+      <w:proofErr w:type="spellEnd"/>
+      <w:r>
+        <w:rPr>
+          <w:b/>
+          <w:bCs/>
+          <w:lang w:val="en-US"/>
+        </w:rPr>
+        <w:t>" &lt; 264</w:t>
+      </w:r>
+      <w:r>
+        <w:rPr>
+          <w:b/>
+          <w:bCs/>
+          <w:lang w:val="en-US"/>
+        </w:rPr>
+        <w:t xml:space="preserve"> – removes trips with drop of in an unknown </w:t>
+      </w:r>
+      <w:proofErr w:type="gramStart"/>
+      <w:r>
+        <w:rPr>
+          <w:b/>
+          <w:bCs/>
+          <w:lang w:val="en-US"/>
+        </w:rPr>
+        <w:t>zone</w:t>
+      </w:r>
+      <w:r>
+        <w:rPr>
+          <w:b/>
+          <w:bCs/>
+          <w:lang w:val="en-US"/>
+        </w:rPr>
+        <w:t>;</w:t>
+      </w:r>
+      <w:proofErr w:type="gramEnd"/>
+    </w:p>
+    <w:p>
+      <w:pPr>
+        <w:spacing w:line="276" w:lineRule="auto"/>
+        <w:rPr>
+          <w:b/>
+          <w:bCs/>
+          <w:lang w:val="en-US"/>
+        </w:rPr>
+      </w:pPr>
+    </w:p>
+    <w:p>
+      <w:pPr>
+        <w:spacing w:line="276" w:lineRule="auto"/>
+        <w:rPr>
+          <w:b/>
+          <w:bCs/>
+          <w:lang w:val="en-US"/>
+        </w:rPr>
+      </w:pPr>
+    </w:p>
+    <w:p>
+      <w:pPr>
+        <w:spacing w:line="276" w:lineRule="auto"/>
+        <w:rPr>
+          <w:b/>
+          <w:bCs/>
+          <w:lang w:val="en-US"/>
+        </w:rPr>
+      </w:pPr>
+    </w:p>
+    <w:p>
+      <w:pPr>
+        <w:spacing w:line="276" w:lineRule="auto"/>
+        <w:rPr>
+          <w:b/>
+          <w:bCs/>
+          <w:lang w:val="en-US"/>
+        </w:rPr>
+      </w:pPr>
+    </w:p>
+    <w:p>
+      <w:pPr>
+        <w:spacing w:line="276" w:lineRule="auto"/>
+        <w:rPr>
+          <w:b/>
+          <w:bCs/>
+          <w:lang w:val="en-US"/>
+        </w:rPr>
+      </w:pPr>
+    </w:p>
+    <w:p>
+      <w:pPr>
+        <w:spacing w:line="276" w:lineRule="auto"/>
+        <w:rPr>
+          <w:b/>
+          <w:bCs/>
+          <w:lang w:val="en-US"/>
+        </w:rPr>
+      </w:pPr>
+    </w:p>
+    <w:p>
+      <w:pPr>
+        <w:spacing w:line="276" w:lineRule="auto"/>
+        <w:rPr>
+          <w:b/>
+          <w:bCs/>
+          <w:lang w:val="en-US"/>
+        </w:rPr>
+      </w:pPr>
+    </w:p>
+    <w:p>
+      <w:pPr>
+        <w:spacing w:line="276" w:lineRule="auto"/>
+        <w:rPr>
+          <w:b/>
+          <w:bCs/>
+          <w:lang w:val="en-US"/>
+        </w:rPr>
+      </w:pPr>
+      <w:r>
+        <w:rPr>
+          <w:b/>
+          <w:bCs/>
+          <w:lang w:val="en-US"/>
+        </w:rPr>
+        <w:lastRenderedPageBreak/>
+        <w:t xml:space="preserve">-- </w:t>
+      </w:r>
+      <w:r>
+        <w:rPr>
+          <w:b/>
+          <w:bCs/>
+          <w:lang w:val="en-US"/>
+        </w:rPr>
+        <w:t>Changing passenger count from 0 to 1</w:t>
+      </w:r>
+    </w:p>
+    <w:p>
+      <w:pPr>
+        <w:spacing w:line="276" w:lineRule="auto"/>
+        <w:rPr>
+          <w:b/>
+          <w:bCs/>
+          <w:lang w:val="en-US"/>
+        </w:rPr>
+      </w:pPr>
+    </w:p>
+    <w:p>
+      <w:pPr>
+        <w:spacing w:line="276" w:lineRule="auto"/>
+        <w:rPr>
+          <w:b/>
+          <w:bCs/>
+          <w:lang w:val="en-US"/>
+        </w:rPr>
+      </w:pPr>
+      <w:r>
+        <w:rPr>
+          <w:b/>
+          <w:bCs/>
+          <w:lang w:val="en-US"/>
+        </w:rPr>
+        <w:t xml:space="preserve">UPDATE </w:t>
+      </w:r>
+      <w:proofErr w:type="gramStart"/>
+      <w:r>
+        <w:rPr>
+          <w:b/>
+          <w:bCs/>
+          <w:lang w:val="en-US"/>
+        </w:rPr>
+        <w:t>public.temp</w:t>
+      </w:r>
+      <w:proofErr w:type="gramEnd"/>
+      <w:r>
+        <w:rPr>
+          <w:b/>
+          <w:bCs/>
+          <w:lang w:val="en-US"/>
+        </w:rPr>
+        <w:t>1_total_taxi_trips</w:t>
+      </w:r>
+    </w:p>
+    <w:p>
+      <w:pPr>
+        <w:spacing w:line="276" w:lineRule="auto"/>
+        <w:rPr>
+          <w:b/>
+          <w:bCs/>
+          <w:lang w:val="en-US"/>
+        </w:rPr>
+      </w:pPr>
+      <w:r>
+        <w:rPr>
+          <w:b/>
+          <w:bCs/>
+          <w:lang w:val="en-US"/>
+        </w:rPr>
+        <w:t xml:space="preserve">SET </w:t>
+      </w:r>
+      <w:proofErr w:type="spellStart"/>
+      <w:r>
+        <w:rPr>
+          <w:b/>
+          <w:bCs/>
+          <w:lang w:val="en-US"/>
+        </w:rPr>
+        <w:t>passenger_count</w:t>
+      </w:r>
+      <w:proofErr w:type="spellEnd"/>
+      <w:r>
+        <w:rPr>
+          <w:b/>
+          <w:bCs/>
+          <w:lang w:val="en-US"/>
+        </w:rPr>
+        <w:t xml:space="preserve"> = 1</w:t>
+      </w:r>
+    </w:p>
+    <w:p>
+      <w:pPr>
+        <w:spacing w:line="276" w:lineRule="auto"/>
+        <w:rPr>
+          <w:b/>
+          <w:bCs/>
+          <w:lang w:val="en-US"/>
+        </w:rPr>
+      </w:pPr>
+      <w:r>
+        <w:rPr>
+          <w:b/>
+          <w:bCs/>
+          <w:lang w:val="en-US"/>
+        </w:rPr>
+        <w:t xml:space="preserve">WHERE </w:t>
+      </w:r>
+      <w:proofErr w:type="spellStart"/>
+      <w:r>
+        <w:rPr>
+          <w:b/>
+          <w:bCs/>
+          <w:lang w:val="en-US"/>
+        </w:rPr>
+        <w:t>passenger_count</w:t>
+      </w:r>
+      <w:proofErr w:type="spellEnd"/>
+      <w:r>
+        <w:rPr>
+          <w:b/>
+          <w:bCs/>
+          <w:lang w:val="en-US"/>
+        </w:rPr>
+        <w:t xml:space="preserve"> = </w:t>
+      </w:r>
+      <w:proofErr w:type="gramStart"/>
+      <w:r>
+        <w:rPr>
+          <w:b/>
+          <w:bCs/>
+          <w:lang w:val="en-US"/>
+        </w:rPr>
+        <w:t>0</w:t>
+      </w:r>
+      <w:r>
+        <w:rPr>
+          <w:b/>
+          <w:bCs/>
+          <w:lang w:val="en-US"/>
+        </w:rPr>
+        <w:t>;</w:t>
+      </w:r>
+      <w:proofErr w:type="gramEnd"/>
+    </w:p>
+    <w:p>
+      <w:pPr>
+        <w:spacing w:line="276" w:lineRule="auto"/>
+        <w:rPr>
+          <w:lang w:val="en-US"/>
+        </w:rPr>
+      </w:pPr>
+      <w:r>
+        <w:rPr>
+          <w:lang w:val="en-US"/>
+        </w:rPr>
+        <w:t xml:space="preserve"> </w:t>
+      </w:r>
+    </w:p>
+    <w:p>
+      <w:pPr>
+        <w:spacing w:line="276" w:lineRule="auto"/>
+        <w:rPr>
+          <w:lang w:val="en-US"/>
+        </w:rPr>
+      </w:pPr>
+      <w:r>
+        <w:rPr>
+          <w:lang w:val="en-US"/>
+        </w:rPr>
+        <w:t>-- Verifying if change was implemented successfully</w:t>
+      </w:r>
+    </w:p>
+    <w:p>
+      <w:pPr>
+        <w:spacing w:line="276" w:lineRule="auto"/>
+        <w:rPr>
+          <w:lang w:val="en-US"/>
+        </w:rPr>
+      </w:pPr>
+      <w:r>
+        <w:rPr>
+          <w:lang w:val="en-US"/>
+        </w:rPr>
+        <w:t xml:space="preserve">SELECT </w:t>
+      </w:r>
+      <w:proofErr w:type="spellStart"/>
+      <w:r>
+        <w:rPr>
+          <w:lang w:val="en-US"/>
+        </w:rPr>
+        <w:t>passenger_count</w:t>
+      </w:r>
+      <w:proofErr w:type="spellEnd"/>
+    </w:p>
+    <w:p>
+      <w:pPr>
+        <w:spacing w:line="276" w:lineRule="auto"/>
+        <w:rPr>
+          <w:lang w:val="en-US"/>
+        </w:rPr>
+      </w:pPr>
+      <w:r>
+        <w:rPr>
+          <w:lang w:val="en-US"/>
+        </w:rPr>
+        <w:t xml:space="preserve">FROM </w:t>
+      </w:r>
+      <w:proofErr w:type="gramStart"/>
+      <w:r>
+        <w:rPr>
+          <w:lang w:val="en-US"/>
+        </w:rPr>
+        <w:t>public.temp</w:t>
+      </w:r>
+      <w:proofErr w:type="gramEnd"/>
+      <w:r>
+        <w:rPr>
+          <w:lang w:val="en-US"/>
+        </w:rPr>
+        <w:t>1_total_taxi_trips</w:t>
+      </w:r>
+    </w:p>
+    <w:p>
+      <w:pPr>
+        <w:spacing w:line="276" w:lineRule="auto"/>
+        <w:rPr>
+          <w:lang w:val="en-US"/>
+        </w:rPr>
+      </w:pPr>
+      <w:r>
+        <w:rPr>
+          <w:lang w:val="en-US"/>
+        </w:rPr>
+        <w:t xml:space="preserve">ORDER BY </w:t>
+      </w:r>
+      <w:proofErr w:type="spellStart"/>
+      <w:r>
+        <w:rPr>
+          <w:lang w:val="en-US"/>
+        </w:rPr>
+        <w:t>passenger_count</w:t>
+      </w:r>
+      <w:proofErr w:type="spellEnd"/>
+      <w:r>
+        <w:rPr>
+          <w:lang w:val="en-US"/>
+        </w:rPr>
+        <w:t xml:space="preserve"> ASC</w:t>
+      </w:r>
+    </w:p>
+    <w:p>
+      <w:pPr>
+        <w:spacing w:line="276" w:lineRule="auto"/>
+        <w:rPr>
+          <w:lang w:val="en-US"/>
+        </w:rPr>
+      </w:pPr>
+      <w:r>
+        <w:rPr>
+          <w:lang w:val="en-US"/>
+        </w:rPr>
+        <w:t xml:space="preserve">LIMIT </w:t>
+      </w:r>
+      <w:proofErr w:type="gramStart"/>
+      <w:r>
+        <w:rPr>
+          <w:lang w:val="en-US"/>
+        </w:rPr>
+        <w:t>100</w:t>
+      </w:r>
+      <w:r>
+        <w:rPr>
+          <w:lang w:val="en-US"/>
+        </w:rPr>
+        <w:t>;</w:t>
+      </w:r>
+      <w:proofErr w:type="gramEnd"/>
+    </w:p>
+    <w:p>
+      <w:pPr>
+        <w:spacing w:line="276" w:lineRule="auto"/>
+        <w:rPr>
+          <w:lang w:val="en-US"/>
+        </w:rPr>
+      </w:pPr>
+    </w:p>
+    <w:p>
+      <w:pPr>
+        <w:spacing w:line="276" w:lineRule="auto"/>
+        <w:rPr>
+          <w:lang w:val="en-US"/>
+        </w:rPr>
+      </w:pPr>
+      <w:r>
+        <w:rPr>
+          <w:lang w:val="en-US"/>
+        </w:rPr>
+        <w:t xml:space="preserve">-- Swapping date/time where pickup time is after </w:t>
+      </w:r>
+      <w:proofErr w:type="gramStart"/>
+      <w:r>
+        <w:rPr>
+          <w:lang w:val="en-US"/>
+        </w:rPr>
+        <w:t>drop</w:t>
+      </w:r>
+      <w:proofErr w:type="gramEnd"/>
+      <w:r>
+        <w:rPr>
+          <w:lang w:val="en-US"/>
+        </w:rPr>
+        <w:t xml:space="preserve"> off time</w:t>
+      </w:r>
+    </w:p>
+    <w:p>
+      <w:pPr>
+        <w:spacing w:line="276" w:lineRule="auto"/>
+        <w:rPr>
+          <w:lang w:val="en-US"/>
+        </w:rPr>
+      </w:pPr>
+      <w:r>
+        <w:rPr>
+          <w:lang w:val="en-US"/>
+        </w:rPr>
+        <w:t xml:space="preserve">UPDATE </w:t>
+      </w:r>
+      <w:proofErr w:type="gramStart"/>
+      <w:r>
+        <w:rPr>
+          <w:lang w:val="en-US"/>
+        </w:rPr>
+        <w:t>public.temp</w:t>
+      </w:r>
+      <w:proofErr w:type="gramEnd"/>
+      <w:r>
+        <w:rPr>
+          <w:lang w:val="en-US"/>
+        </w:rPr>
+        <w:t>1_total_taxi_trips</w:t>
+      </w:r>
+    </w:p>
+    <w:p>
+      <w:pPr>
+        <w:spacing w:line="276" w:lineRule="auto"/>
+        <w:rPr>
+          <w:lang w:val="en-US"/>
+        </w:rPr>
+      </w:pPr>
+      <w:r>
+        <w:rPr>
+          <w:lang w:val="en-US"/>
+        </w:rPr>
+        <w:t xml:space="preserve">   </w:t>
+      </w:r>
+      <w:r>
+        <w:rPr>
+          <w:lang w:val="en-US"/>
+        </w:rPr>
+        <w:tab/>
+        <w:t xml:space="preserve">SET </w:t>
+      </w:r>
+      <w:proofErr w:type="spellStart"/>
+      <w:r>
+        <w:rPr>
+          <w:lang w:val="en-US"/>
+        </w:rPr>
+        <w:t>lpep_pickup_datetime</w:t>
+      </w:r>
+      <w:proofErr w:type="spellEnd"/>
+      <w:r>
+        <w:rPr>
+          <w:lang w:val="en-US"/>
+        </w:rPr>
+        <w:t xml:space="preserve"> = </w:t>
+      </w:r>
+      <w:proofErr w:type="spellStart"/>
+      <w:r>
+        <w:rPr>
+          <w:lang w:val="en-US"/>
+        </w:rPr>
+        <w:t>lpep_dropoff_datetime</w:t>
+      </w:r>
+      <w:proofErr w:type="spellEnd"/>
+      <w:r>
+        <w:rPr>
+          <w:lang w:val="en-US"/>
+        </w:rPr>
+        <w:t>,</w:t>
+      </w:r>
+    </w:p>
+    <w:p>
+      <w:pPr>
+        <w:spacing w:line="276" w:lineRule="auto"/>
+        <w:rPr>
+          <w:lang w:val="en-US"/>
+        </w:rPr>
+      </w:pPr>
+      <w:r>
+        <w:rPr>
+          <w:lang w:val="en-US"/>
+        </w:rPr>
+        <w:t xml:space="preserve">   </w:t>
+      </w:r>
+      <w:r>
+        <w:rPr>
+          <w:lang w:val="en-US"/>
+        </w:rPr>
+        <w:tab/>
+      </w:r>
+      <w:r>
+        <w:rPr>
+          <w:lang w:val="en-US"/>
+        </w:rPr>
+        <w:t xml:space="preserve">       </w:t>
+      </w:r>
+      <w:proofErr w:type="spellStart"/>
+      <w:r>
+        <w:rPr>
+          <w:lang w:val="en-US"/>
+        </w:rPr>
+        <w:t>lpep_dropoff_datetime</w:t>
+      </w:r>
+      <w:proofErr w:type="spellEnd"/>
+      <w:r>
+        <w:rPr>
+          <w:lang w:val="en-US"/>
+        </w:rPr>
+        <w:t xml:space="preserve"> = </w:t>
+      </w:r>
+      <w:proofErr w:type="spellStart"/>
+      <w:r>
+        <w:rPr>
+          <w:lang w:val="en-US"/>
+        </w:rPr>
+        <w:t>lpep_pickup_datetime</w:t>
+      </w:r>
+      <w:proofErr w:type="spellEnd"/>
+    </w:p>
+    <w:p>
+      <w:pPr>
+        <w:spacing w:line="276" w:lineRule="auto"/>
+        <w:rPr>
+          <w:lang w:val="en-US"/>
+        </w:rPr>
+      </w:pPr>
+      <w:r>
+        <w:rPr>
+          <w:lang w:val="en-US"/>
+        </w:rPr>
+        <w:t xml:space="preserve"> WHERE </w:t>
+      </w:r>
+      <w:proofErr w:type="spellStart"/>
+      <w:r>
+        <w:rPr>
+          <w:lang w:val="en-US"/>
+        </w:rPr>
+        <w:t>lpep_pickup_datetime</w:t>
+      </w:r>
+      <w:proofErr w:type="spellEnd"/>
+      <w:r>
+        <w:rPr>
+          <w:lang w:val="en-US"/>
+        </w:rPr>
+        <w:t xml:space="preserve"> &gt; </w:t>
+      </w:r>
+      <w:proofErr w:type="spellStart"/>
+      <w:r>
+        <w:rPr>
+          <w:lang w:val="en-US"/>
+        </w:rPr>
+        <w:t>lpep_dropoff_</w:t>
+      </w:r>
+      <w:proofErr w:type="gramStart"/>
+      <w:r>
+        <w:rPr>
+          <w:lang w:val="en-US"/>
+        </w:rPr>
+        <w:t>datetime</w:t>
+      </w:r>
+      <w:proofErr w:type="spellEnd"/>
+      <w:r>
+        <w:rPr>
+          <w:lang w:val="en-US"/>
+        </w:rPr>
+        <w:t>;</w:t>
+      </w:r>
+      <w:proofErr w:type="gramEnd"/>
+    </w:p>
+    <w:p>
+      <w:pPr>
+        <w:spacing w:line="276" w:lineRule="auto"/>
+        <w:rPr>
+          <w:lang w:val="en-US"/>
+        </w:rPr>
+      </w:pPr>
+    </w:p>
+    <w:p>
+      <w:pPr>
+        <w:spacing w:line="276" w:lineRule="auto"/>
+        <w:rPr>
+          <w:lang w:val="en-US"/>
+        </w:rPr>
+      </w:pPr>
+      <w:r>
+        <w:rPr>
+          <w:lang w:val="en-US"/>
+        </w:rPr>
+        <w:t xml:space="preserve">-- Verifying if change was implemented </w:t>
+      </w:r>
+      <w:proofErr w:type="gramStart"/>
+      <w:r>
+        <w:rPr>
+          <w:lang w:val="en-US"/>
+        </w:rPr>
+        <w:t>successfully</w:t>
+      </w:r>
+      <w:proofErr w:type="gramEnd"/>
+      <w:r>
+        <w:rPr>
+          <w:lang w:val="en-US"/>
+        </w:rPr>
+        <w:t xml:space="preserve"> it should read 0</w:t>
+      </w:r>
+    </w:p>
+    <w:p>
+      <w:pPr>
+        <w:spacing w:line="276" w:lineRule="auto"/>
+        <w:rPr>
+          <w:lang w:val="en-US"/>
+        </w:rPr>
+      </w:pPr>
+      <w:r>
+        <w:rPr>
+          <w:lang w:val="en-US"/>
+        </w:rPr>
+        <w:t xml:space="preserve">SELECT </w:t>
+      </w:r>
+      <w:proofErr w:type="gramStart"/>
+      <w:r>
+        <w:rPr>
+          <w:lang w:val="en-US"/>
+        </w:rPr>
+        <w:t>count(</w:t>
+      </w:r>
+      <w:proofErr w:type="gramEnd"/>
+      <w:r>
+        <w:rPr>
+          <w:lang w:val="en-US"/>
+        </w:rPr>
+        <w:t>*)</w:t>
+      </w:r>
+    </w:p>
+    <w:p>
+      <w:pPr>
+        <w:spacing w:line="276" w:lineRule="auto"/>
+        <w:rPr>
+          <w:lang w:val="en-US"/>
+        </w:rPr>
+      </w:pPr>
+      <w:r>
+        <w:rPr>
+          <w:lang w:val="en-US"/>
+        </w:rPr>
+        <w:t xml:space="preserve">FROM </w:t>
+      </w:r>
+      <w:proofErr w:type="gramStart"/>
+      <w:r>
+        <w:rPr>
+          <w:lang w:val="en-US"/>
+        </w:rPr>
+        <w:t>public.temp</w:t>
+      </w:r>
+      <w:proofErr w:type="gramEnd"/>
+      <w:r>
+        <w:rPr>
+          <w:lang w:val="en-US"/>
+        </w:rPr>
+        <w:t>1_total_taxi_trips</w:t>
+      </w:r>
+    </w:p>
+    <w:p>
+      <w:pPr>
+        <w:spacing w:line="276" w:lineRule="auto"/>
+        <w:rPr>
+          <w:lang w:val="en-US"/>
+        </w:rPr>
+      </w:pPr>
+      <w:r>
+        <w:rPr>
+          <w:lang w:val="en-US"/>
+        </w:rPr>
+        <w:t xml:space="preserve"> WHERE </w:t>
+      </w:r>
+      <w:proofErr w:type="spellStart"/>
+      <w:r>
+        <w:rPr>
+          <w:lang w:val="en-US"/>
+        </w:rPr>
+        <w:t>lpep_pickup_datetime</w:t>
+      </w:r>
+      <w:proofErr w:type="spellEnd"/>
+      <w:r>
+        <w:rPr>
+          <w:lang w:val="en-US"/>
+        </w:rPr>
+        <w:t xml:space="preserve"> &gt; </w:t>
+      </w:r>
+      <w:proofErr w:type="spellStart"/>
+      <w:r>
+        <w:rPr>
+          <w:lang w:val="en-US"/>
+        </w:rPr>
+        <w:t>lpep_dropoff_</w:t>
+      </w:r>
+      <w:proofErr w:type="gramStart"/>
+      <w:r>
+        <w:rPr>
+          <w:lang w:val="en-US"/>
+        </w:rPr>
+        <w:t>datetime</w:t>
+      </w:r>
+      <w:proofErr w:type="spellEnd"/>
+      <w:r>
+        <w:rPr>
+          <w:lang w:val="en-US"/>
+        </w:rPr>
+        <w:t xml:space="preserve"> </w:t>
+      </w:r>
+      <w:r>
+        <w:rPr>
+          <w:lang w:val="en-US"/>
+        </w:rPr>
+        <w:t>;</w:t>
+      </w:r>
+      <w:proofErr w:type="gramEnd"/>
+    </w:p>
+    <w:p>
+      <w:pPr>
+        <w:spacing w:line="276" w:lineRule="auto"/>
+        <w:rPr>
+          <w:lang w:val="en-US"/>
+        </w:rPr>
+      </w:pPr>
+    </w:p>
+    <w:p>
+      <w:pPr>
+        <w:spacing w:line="276" w:lineRule="auto"/>
+        <w:rPr>
+          <w:lang w:val="en-US"/>
+        </w:rPr>
+      </w:pPr>
+      <w:r>
+        <w:rPr>
+          <w:lang w:val="en-US"/>
+        </w:rPr>
+        <w:t>-- removing trips lasting more than a day</w:t>
+      </w:r>
+    </w:p>
+    <w:p>
+      <w:pPr>
+        <w:spacing w:line="276" w:lineRule="auto"/>
+        <w:rPr>
+          <w:lang w:val="en-US"/>
+        </w:rPr>
+      </w:pPr>
+      <w:r>
+        <w:rPr>
+          <w:lang w:val="en-US"/>
+        </w:rPr>
+        <w:t xml:space="preserve">DELETE FROM </w:t>
+      </w:r>
+      <w:proofErr w:type="gramStart"/>
+      <w:r>
+        <w:rPr>
+          <w:lang w:val="en-US"/>
+        </w:rPr>
+        <w:t>public.temp</w:t>
+      </w:r>
+      <w:proofErr w:type="gramEnd"/>
+      <w:r>
+        <w:rPr>
+          <w:lang w:val="en-US"/>
+        </w:rPr>
+        <w:t>1_total_taxi_trips</w:t>
+      </w:r>
+    </w:p>
+    <w:p>
+      <w:pPr>
+        <w:spacing w:line="276" w:lineRule="auto"/>
+        <w:rPr>
+          <w:lang w:val="en-US"/>
+        </w:rPr>
+      </w:pPr>
+      <w:r>
+        <w:rPr>
+          <w:lang w:val="en-US"/>
+        </w:rPr>
+        <w:t>WHERE (</w:t>
+      </w:r>
+      <w:proofErr w:type="spellStart"/>
+      <w:r>
+        <w:rPr>
+          <w:lang w:val="en-US"/>
+        </w:rPr>
+        <w:t>lpep_dropoff_datetime</w:t>
+      </w:r>
+      <w:proofErr w:type="spellEnd"/>
+      <w:r>
+        <w:rPr>
+          <w:lang w:val="en-US"/>
+        </w:rPr>
+        <w:t xml:space="preserve"> - </w:t>
+      </w:r>
+      <w:proofErr w:type="spellStart"/>
+      <w:r>
+        <w:rPr>
+          <w:lang w:val="en-US"/>
+        </w:rPr>
+        <w:t>lpep_pickup_datetime</w:t>
+      </w:r>
+      <w:proofErr w:type="spellEnd"/>
+      <w:r>
+        <w:rPr>
+          <w:lang w:val="en-US"/>
+        </w:rPr>
+        <w:t>) &gt; '24:00:00</w:t>
+      </w:r>
+      <w:proofErr w:type="gramStart"/>
+      <w:r>
+        <w:rPr>
+          <w:lang w:val="en-US"/>
+        </w:rPr>
+        <w:t>'</w:t>
+      </w:r>
+      <w:r>
+        <w:rPr>
+          <w:lang w:val="en-US"/>
+        </w:rPr>
+        <w:t>;</w:t>
+      </w:r>
+      <w:proofErr w:type="gramEnd"/>
+    </w:p>
+    <w:p>
+      <w:pPr>
+        <w:spacing w:line="276" w:lineRule="auto"/>
+        <w:rPr>
+          <w:lang w:val="en-US"/>
+        </w:rPr>
+      </w:pPr>
+    </w:p>
+    <w:p>
+      <w:pPr>
+        <w:spacing w:line="276" w:lineRule="auto"/>
+        <w:rPr>
+          <w:lang w:val="en-US"/>
+        </w:rPr>
+      </w:pPr>
+      <w:r>
+        <w:rPr>
+          <w:lang w:val="en-US"/>
+        </w:rPr>
+        <w:t xml:space="preserve">--removing trips with both distance and </w:t>
+      </w:r>
+      <w:proofErr w:type="spellStart"/>
+      <w:r>
+        <w:rPr>
+          <w:lang w:val="en-US"/>
+        </w:rPr>
+        <w:t>fare</w:t>
+      </w:r>
+      <w:proofErr w:type="spellEnd"/>
+      <w:r>
+        <w:rPr>
+          <w:lang w:val="en-US"/>
+        </w:rPr>
+        <w:t xml:space="preserve"> amount of 0</w:t>
+      </w:r>
+    </w:p>
+    <w:p>
+      <w:pPr>
+        <w:spacing w:line="276" w:lineRule="auto"/>
+        <w:rPr>
+          <w:lang w:val="en-US"/>
+        </w:rPr>
+      </w:pPr>
+      <w:r>
+        <w:rPr>
+          <w:lang w:val="en-US"/>
+        </w:rPr>
+        <w:t xml:space="preserve">DELETE FROM </w:t>
+      </w:r>
+      <w:proofErr w:type="gramStart"/>
+      <w:r>
+        <w:rPr>
+          <w:lang w:val="en-US"/>
+        </w:rPr>
+        <w:t>public.temp</w:t>
+      </w:r>
+      <w:proofErr w:type="gramEnd"/>
+      <w:r>
+        <w:rPr>
+          <w:lang w:val="en-US"/>
+        </w:rPr>
+        <w:t>1_total_taxi_trips</w:t>
+      </w:r>
+    </w:p>
+    <w:p>
+      <w:pPr>
+        <w:spacing w:line="276" w:lineRule="auto"/>
+        <w:rPr>
+          <w:lang w:val="en-US"/>
+        </w:rPr>
+      </w:pPr>
+      <w:r>
+        <w:rPr>
+          <w:lang w:val="en-US"/>
+        </w:rPr>
+        <w:t xml:space="preserve">WHERE </w:t>
+      </w:r>
+      <w:proofErr w:type="spellStart"/>
+      <w:r>
+        <w:rPr>
+          <w:lang w:val="en-US"/>
+        </w:rPr>
+        <w:t>trip_distance</w:t>
+      </w:r>
+      <w:proofErr w:type="spellEnd"/>
+      <w:r>
+        <w:rPr>
+          <w:lang w:val="en-US"/>
+        </w:rPr>
+        <w:t xml:space="preserve"> = 0 AND </w:t>
+      </w:r>
+      <w:proofErr w:type="spellStart"/>
+      <w:r>
+        <w:rPr>
+          <w:lang w:val="en-US"/>
+        </w:rPr>
+        <w:t>fare_amount</w:t>
+      </w:r>
+      <w:proofErr w:type="spellEnd"/>
+      <w:r>
+        <w:rPr>
+          <w:lang w:val="en-US"/>
+        </w:rPr>
+        <w:t xml:space="preserve"> = </w:t>
+      </w:r>
+      <w:proofErr w:type="gramStart"/>
+      <w:r>
+        <w:rPr>
+          <w:lang w:val="en-US"/>
+        </w:rPr>
+        <w:t>0</w:t>
+      </w:r>
+      <w:r>
+        <w:rPr>
+          <w:lang w:val="en-US"/>
+        </w:rPr>
+        <w:t>;</w:t>
+      </w:r>
+      <w:proofErr w:type="gramEnd"/>
+    </w:p>
+    <w:p>
+      <w:pPr>
+        <w:spacing w:line="276" w:lineRule="auto"/>
+        <w:rPr>
+          <w:lang w:val="en-US"/>
+        </w:rPr>
+      </w:pPr>
+    </w:p>
+    <w:p>
+      <w:pPr>
+        <w:spacing w:line="276" w:lineRule="auto"/>
+        <w:rPr>
+          <w:lang w:val="en-US"/>
+        </w:rPr>
+      </w:pPr>
+      <w:r>
+        <w:rPr>
+          <w:lang w:val="en-US"/>
+        </w:rPr>
+        <w:t>-- converting to positive records where fare, taxes, and surcharges are all negative</w:t>
+      </w:r>
+    </w:p>
+    <w:p>
+      <w:pPr>
+        <w:spacing w:line="276" w:lineRule="auto"/>
+        <w:rPr>
+          <w:lang w:val="en-US"/>
+        </w:rPr>
+      </w:pPr>
+      <w:r>
+        <w:rPr>
+          <w:lang w:val="en-US"/>
+        </w:rPr>
+        <w:t xml:space="preserve">UPDATE </w:t>
+      </w:r>
+      <w:proofErr w:type="gramStart"/>
+      <w:r>
+        <w:rPr>
+          <w:lang w:val="en-US"/>
+        </w:rPr>
+        <w:t>public.temp</w:t>
+      </w:r>
+      <w:proofErr w:type="gramEnd"/>
+      <w:r>
+        <w:rPr>
+          <w:lang w:val="en-US"/>
+        </w:rPr>
+        <w:t>1_total_taxi_trips</w:t>
+      </w:r>
+    </w:p>
+    <w:p>
+      <w:pPr>
+        <w:spacing w:line="276" w:lineRule="auto"/>
+        <w:rPr>
+          <w:lang w:val="en-US"/>
+        </w:rPr>
+      </w:pPr>
+      <w:r>
+        <w:rPr>
+          <w:lang w:val="en-US"/>
+        </w:rPr>
+        <w:t xml:space="preserve">   </w:t>
+      </w:r>
+      <w:r>
+        <w:rPr>
+          <w:lang w:val="en-US"/>
+        </w:rPr>
+        <w:tab/>
+        <w:t xml:space="preserve">SET </w:t>
+      </w:r>
+      <w:proofErr w:type="spellStart"/>
+      <w:r>
+        <w:rPr>
+          <w:lang w:val="en-US"/>
+        </w:rPr>
+        <w:t>fare_amount</w:t>
+      </w:r>
+      <w:proofErr w:type="spellEnd"/>
+      <w:r>
+        <w:rPr>
+          <w:lang w:val="en-US"/>
+        </w:rPr>
+        <w:t xml:space="preserve"> = abs(</w:t>
+      </w:r>
+      <w:proofErr w:type="spellStart"/>
+      <w:r>
+        <w:rPr>
+          <w:lang w:val="en-US"/>
+        </w:rPr>
+        <w:t>fare_amount</w:t>
+      </w:r>
+      <w:proofErr w:type="spellEnd"/>
+      <w:r>
+        <w:rPr>
+          <w:lang w:val="en-US"/>
+        </w:rPr>
+        <w:t>),</w:t>
+      </w:r>
+    </w:p>
+    <w:p>
+      <w:pPr>
+        <w:spacing w:line="276" w:lineRule="auto"/>
+        <w:rPr>
+          <w:lang w:val="en-US"/>
+        </w:rPr>
+      </w:pPr>
+      <w:r>
+        <w:rPr>
+          <w:lang w:val="en-US"/>
+        </w:rPr>
+        <w:tab/>
+      </w:r>
+      <w:r>
+        <w:rPr>
+          <w:lang w:val="en-US"/>
+        </w:rPr>
+        <w:tab/>
+      </w:r>
+      <w:proofErr w:type="spellStart"/>
+      <w:r>
+        <w:rPr>
+          <w:lang w:val="en-US"/>
+        </w:rPr>
+        <w:t>mta_tax</w:t>
+      </w:r>
+      <w:proofErr w:type="spellEnd"/>
+      <w:r>
+        <w:rPr>
+          <w:lang w:val="en-US"/>
+        </w:rPr>
+        <w:t xml:space="preserve"> = abs(</w:t>
+      </w:r>
+      <w:proofErr w:type="spellStart"/>
+      <w:r>
+        <w:rPr>
+          <w:lang w:val="en-US"/>
+        </w:rPr>
+        <w:t>mta_tax</w:t>
+      </w:r>
+      <w:proofErr w:type="spellEnd"/>
+      <w:r>
+        <w:rPr>
+          <w:lang w:val="en-US"/>
+        </w:rPr>
+        <w:t>),</w:t>
+      </w:r>
+    </w:p>
+    <w:p>
+      <w:pPr>
+        <w:spacing w:line="276" w:lineRule="auto"/>
+        <w:rPr>
+          <w:lang w:val="en-US"/>
+        </w:rPr>
+      </w:pPr>
+      <w:r>
+        <w:rPr>
+          <w:lang w:val="en-US"/>
+        </w:rPr>
+        <w:tab/>
+      </w:r>
+      <w:r>
+        <w:rPr>
+          <w:lang w:val="en-US"/>
+        </w:rPr>
+        <w:tab/>
+      </w:r>
+      <w:proofErr w:type="spellStart"/>
+      <w:r>
+        <w:rPr>
+          <w:lang w:val="en-US"/>
+        </w:rPr>
+        <w:t>improvement_surcharge</w:t>
+      </w:r>
+      <w:proofErr w:type="spellEnd"/>
+      <w:r>
+        <w:rPr>
+          <w:lang w:val="en-US"/>
+        </w:rPr>
+        <w:t xml:space="preserve"> = abs(</w:t>
+      </w:r>
+      <w:proofErr w:type="spellStart"/>
+      <w:r>
+        <w:rPr>
+          <w:lang w:val="en-US"/>
+        </w:rPr>
+        <w:t>improvement_surcharge</w:t>
+      </w:r>
+      <w:proofErr w:type="spellEnd"/>
+      <w:r>
+        <w:rPr>
+          <w:lang w:val="en-US"/>
+        </w:rPr>
+        <w:t>)</w:t>
+      </w:r>
+    </w:p>
+    <w:p>
+      <w:pPr>
+        <w:spacing w:line="276" w:lineRule="auto"/>
+        <w:rPr>
+          <w:lang w:val="en-US"/>
+        </w:rPr>
+      </w:pPr>
+      <w:proofErr w:type="gramStart"/>
+      <w:r>
+        <w:rPr>
+          <w:lang w:val="en-US"/>
+        </w:rPr>
+        <w:t>WHERE</w:t>
+      </w:r>
+      <w:proofErr w:type="gramEnd"/>
+      <w:r>
+        <w:rPr>
+          <w:lang w:val="en-US"/>
+        </w:rPr>
+        <w:t xml:space="preserve"> </w:t>
+      </w:r>
+    </w:p>
+    <w:p>
+      <w:pPr>
+        <w:spacing w:line="276" w:lineRule="auto"/>
+        <w:rPr>
+          <w:lang w:val="en-US"/>
+        </w:rPr>
+      </w:pPr>
+      <w:r>
+        <w:rPr>
+          <w:lang w:val="en-US"/>
+        </w:rPr>
+        <w:tab/>
+      </w:r>
+      <w:proofErr w:type="spellStart"/>
+      <w:r>
+        <w:rPr>
+          <w:lang w:val="en-US"/>
+        </w:rPr>
+        <w:t>fare_amount</w:t>
+      </w:r>
+      <w:proofErr w:type="spellEnd"/>
+      <w:r>
+        <w:rPr>
+          <w:lang w:val="en-US"/>
+        </w:rPr>
+        <w:t xml:space="preserve"> &lt; 0 </w:t>
+      </w:r>
+    </w:p>
+    <w:p>
+      <w:pPr>
+        <w:spacing w:line="276" w:lineRule="auto"/>
+        <w:rPr>
+          <w:lang w:val="en-US"/>
+        </w:rPr>
+      </w:pPr>
+      <w:r>
+        <w:rPr>
+          <w:lang w:val="en-US"/>
+        </w:rPr>
+        <w:tab/>
+      </w:r>
+      <w:proofErr w:type="gramStart"/>
+      <w:r>
+        <w:rPr>
+          <w:lang w:val="en-US"/>
+        </w:rPr>
+        <w:t xml:space="preserve">AND  </w:t>
+      </w:r>
+      <w:proofErr w:type="spellStart"/>
+      <w:r>
+        <w:rPr>
+          <w:lang w:val="en-US"/>
+        </w:rPr>
+        <w:t>mta</w:t>
+      </w:r>
+      <w:proofErr w:type="gramEnd"/>
+      <w:r>
+        <w:rPr>
+          <w:lang w:val="en-US"/>
+        </w:rPr>
+        <w:t>_tax</w:t>
+      </w:r>
+      <w:proofErr w:type="spellEnd"/>
+      <w:r>
+        <w:rPr>
+          <w:lang w:val="en-US"/>
+        </w:rPr>
+        <w:t xml:space="preserve"> &lt; 0 </w:t>
+      </w:r>
+    </w:p>
+    <w:p>
+      <w:pPr>
+        <w:spacing w:line="276" w:lineRule="auto"/>
+        <w:rPr>
+          <w:lang w:val="en-US"/>
+        </w:rPr>
+      </w:pPr>
+      <w:r>
+        <w:rPr>
           <w:lang w:val="en-US"/>
         </w:rPr>
         <w:tab/>
@@ -4383,1558 +6112,31 @@
       <w:proofErr w:type="spellStart"/>
       <w:r>
         <w:rPr>
-          <w:b/>
-          <w:bCs/>
-          <w:lang w:val="en-US"/>
-        </w:rPr>
-        <w:t>trip_type</w:t>
-      </w:r>
-      <w:proofErr w:type="spellEnd"/>
-      <w:r>
-        <w:rPr>
-          <w:b/>
-          <w:bCs/>
-          <w:lang w:val="en-US"/>
-        </w:rPr>
-        <w:t xml:space="preserve"> = </w:t>
+          <w:lang w:val="en-US"/>
+        </w:rPr>
+        <w:t>improvement_surcharge</w:t>
+      </w:r>
+      <w:proofErr w:type="spellEnd"/>
+      <w:r>
+        <w:rPr>
+          <w:lang w:val="en-US"/>
+        </w:rPr>
+        <w:t xml:space="preserve"> &lt; </w:t>
       </w:r>
       <w:proofErr w:type="gramStart"/>
       <w:r>
         <w:rPr>
-          <w:b/>
-          <w:bCs/>
-          <w:lang w:val="en-US"/>
-        </w:rPr>
-        <w:t xml:space="preserve">1 </w:t>
-      </w:r>
-      <w:r>
-        <w:rPr>
-          <w:b/>
-          <w:bCs/>
-          <w:lang w:val="en-US"/>
-        </w:rPr>
-        <w:t xml:space="preserve"> --</w:t>
+          <w:lang w:val="en-US"/>
+        </w:rPr>
+        <w:t>0</w:t>
+      </w:r>
+      <w:r>
+        <w:rPr>
+          <w:lang w:val="en-US"/>
+        </w:rPr>
+        <w:t>;</w:t>
       </w:r>
       <w:proofErr w:type="gramEnd"/>
-      <w:r>
-        <w:rPr>
-          <w:b/>
-          <w:bCs/>
-          <w:lang w:val="en-US"/>
-        </w:rPr>
-        <w:t xml:space="preserve"> selects only street-hailed trips</w:t>
-      </w:r>
-    </w:p>
-    <w:p>
-      <w:pPr>
-        <w:spacing w:line="276" w:lineRule="auto"/>
-        <w:rPr>
-          <w:b/>
-          <w:bCs/>
-          <w:lang w:val="en-US"/>
-        </w:rPr>
-      </w:pPr>
-      <w:r>
-        <w:rPr>
-          <w:b/>
-          <w:bCs/>
-          <w:lang w:val="en-US"/>
-        </w:rPr>
-        <w:tab/>
-        <w:t>AND (</w:t>
-      </w:r>
-      <w:proofErr w:type="spellStart"/>
-      <w:r>
-        <w:rPr>
-          <w:b/>
-          <w:bCs/>
-          <w:lang w:val="en-US"/>
-        </w:rPr>
-        <w:t>payment_type</w:t>
-      </w:r>
-      <w:proofErr w:type="spellEnd"/>
-      <w:r>
-        <w:rPr>
-          <w:b/>
-          <w:bCs/>
-          <w:lang w:val="en-US"/>
-        </w:rPr>
-        <w:t xml:space="preserve"> = 1 OR </w:t>
-      </w:r>
-      <w:proofErr w:type="spellStart"/>
-      <w:r>
-        <w:rPr>
-          <w:b/>
-          <w:bCs/>
-          <w:lang w:val="en-US"/>
-        </w:rPr>
-        <w:t>payment_type</w:t>
-      </w:r>
-      <w:proofErr w:type="spellEnd"/>
-      <w:r>
-        <w:rPr>
-          <w:b/>
-          <w:bCs/>
-          <w:lang w:val="en-US"/>
-        </w:rPr>
-        <w:t xml:space="preserve"> = 2</w:t>
-      </w:r>
-      <w:proofErr w:type="gramStart"/>
-      <w:r>
-        <w:rPr>
-          <w:b/>
-          <w:bCs/>
-          <w:lang w:val="en-US"/>
-        </w:rPr>
-        <w:t xml:space="preserve">) </w:t>
-      </w:r>
-      <w:r>
-        <w:rPr>
-          <w:b/>
-          <w:bCs/>
-          <w:lang w:val="en-US"/>
-        </w:rPr>
-        <w:t xml:space="preserve"> --</w:t>
-      </w:r>
-      <w:proofErr w:type="gramEnd"/>
-      <w:r>
-        <w:rPr>
-          <w:b/>
-          <w:bCs/>
-          <w:lang w:val="en-US"/>
-        </w:rPr>
-        <w:t xml:space="preserve"> only selects trips paid by card or cash</w:t>
-      </w:r>
-    </w:p>
-    <w:p>
-      <w:pPr>
-        <w:spacing w:line="276" w:lineRule="auto"/>
-        <w:rPr>
-          <w:b/>
-          <w:bCs/>
-          <w:lang w:val="en-US"/>
-        </w:rPr>
-      </w:pPr>
-      <w:r>
-        <w:rPr>
-          <w:b/>
-          <w:bCs/>
-          <w:lang w:val="en-US"/>
-        </w:rPr>
-        <w:tab/>
-        <w:t>AND "</w:t>
-      </w:r>
-      <w:proofErr w:type="spellStart"/>
-      <w:r>
-        <w:rPr>
-          <w:b/>
-          <w:bCs/>
-          <w:lang w:val="en-US"/>
-        </w:rPr>
-        <w:t>RatecodeID</w:t>
-      </w:r>
-      <w:proofErr w:type="spellEnd"/>
-      <w:r>
-        <w:rPr>
-          <w:b/>
-          <w:bCs/>
-          <w:lang w:val="en-US"/>
-        </w:rPr>
-        <w:t>" = 1</w:t>
-      </w:r>
-      <w:r>
-        <w:rPr>
-          <w:b/>
-          <w:bCs/>
-          <w:lang w:val="en-US"/>
-        </w:rPr>
-        <w:t xml:space="preserve"> -- only selects trips with a standard rate</w:t>
-      </w:r>
-    </w:p>
-    <w:p>
-      <w:pPr>
-        <w:spacing w:line="276" w:lineRule="auto"/>
-        <w:rPr>
-          <w:b/>
-          <w:bCs/>
-          <w:lang w:val="en-US"/>
-        </w:rPr>
-      </w:pPr>
-      <w:r>
-        <w:rPr>
-          <w:b/>
-          <w:bCs/>
-          <w:lang w:val="en-US"/>
-        </w:rPr>
-        <w:tab/>
-        <w:t>AND (</w:t>
-      </w:r>
-      <w:proofErr w:type="gramStart"/>
-      <w:r>
-        <w:rPr>
-          <w:b/>
-          <w:bCs/>
-          <w:lang w:val="en-US"/>
-        </w:rPr>
-        <w:t>EXTRACT(</w:t>
-      </w:r>
-      <w:proofErr w:type="gramEnd"/>
-      <w:r>
-        <w:rPr>
-          <w:b/>
-          <w:bCs/>
-          <w:lang w:val="en-US"/>
-        </w:rPr>
-        <w:t xml:space="preserve">YEAR FROM </w:t>
-      </w:r>
-      <w:proofErr w:type="spellStart"/>
-      <w:r>
-        <w:rPr>
-          <w:b/>
-          <w:bCs/>
-          <w:lang w:val="en-US"/>
-        </w:rPr>
-        <w:t>lpep_pickup_datetime</w:t>
-      </w:r>
-      <w:proofErr w:type="spellEnd"/>
-      <w:r>
-        <w:rPr>
-          <w:b/>
-          <w:bCs/>
-          <w:lang w:val="en-US"/>
-        </w:rPr>
-        <w:t xml:space="preserve">) &gt;= 2017 AND EXTRACT(YEAR FROM </w:t>
-      </w:r>
-      <w:proofErr w:type="spellStart"/>
-      <w:r>
-        <w:rPr>
-          <w:b/>
-          <w:bCs/>
-          <w:lang w:val="en-US"/>
-        </w:rPr>
-        <w:t>lpep_pickup_datetime</w:t>
-      </w:r>
-      <w:proofErr w:type="spellEnd"/>
-      <w:r>
-        <w:rPr>
-          <w:b/>
-          <w:bCs/>
-          <w:lang w:val="en-US"/>
-        </w:rPr>
-        <w:t>) &lt;= 2020)</w:t>
-      </w:r>
-      <w:r>
-        <w:rPr>
-          <w:b/>
-          <w:bCs/>
-          <w:lang w:val="en-US"/>
-        </w:rPr>
-        <w:t xml:space="preserve"> – filters data to include only trips between 2017 and 2020</w:t>
-      </w:r>
-    </w:p>
-    <w:p>
-      <w:pPr>
-        <w:spacing w:line="276" w:lineRule="auto"/>
-        <w:rPr>
-          <w:b/>
-          <w:bCs/>
-          <w:lang w:val="en-US"/>
-        </w:rPr>
-      </w:pPr>
-      <w:r>
-        <w:rPr>
-          <w:b/>
-          <w:bCs/>
-          <w:lang w:val="en-US"/>
-        </w:rPr>
-        <w:tab/>
-        <w:t>AND "</w:t>
-      </w:r>
-      <w:proofErr w:type="spellStart"/>
-      <w:r>
-        <w:rPr>
-          <w:b/>
-          <w:bCs/>
-          <w:lang w:val="en-US"/>
-        </w:rPr>
-        <w:t>PULocationID</w:t>
-      </w:r>
-      <w:proofErr w:type="spellEnd"/>
-      <w:proofErr w:type="gramStart"/>
-      <w:r>
-        <w:rPr>
-          <w:b/>
-          <w:bCs/>
-          <w:lang w:val="en-US"/>
-        </w:rPr>
-        <w:t>"  &lt;</w:t>
-      </w:r>
-      <w:proofErr w:type="gramEnd"/>
-      <w:r>
-        <w:rPr>
-          <w:b/>
-          <w:bCs/>
-          <w:lang w:val="en-US"/>
-        </w:rPr>
-        <w:t xml:space="preserve"> 264</w:t>
-      </w:r>
-      <w:r>
-        <w:rPr>
-          <w:b/>
-          <w:bCs/>
-          <w:lang w:val="en-US"/>
-        </w:rPr>
-        <w:t xml:space="preserve"> </w:t>
-      </w:r>
-      <w:r>
-        <w:rPr>
-          <w:b/>
-          <w:bCs/>
-          <w:lang w:val="en-US"/>
-        </w:rPr>
-        <w:t>--</w:t>
-      </w:r>
-      <w:r>
-        <w:rPr>
-          <w:b/>
-          <w:bCs/>
-          <w:lang w:val="en-US"/>
-        </w:rPr>
-        <w:t xml:space="preserve"> removes trips </w:t>
-      </w:r>
-      <w:r>
-        <w:rPr>
-          <w:b/>
-          <w:bCs/>
-          <w:lang w:val="en-US"/>
-        </w:rPr>
-        <w:t>with pick up from an unknown zone</w:t>
-      </w:r>
-    </w:p>
-    <w:p>
-      <w:pPr>
-        <w:spacing w:line="276" w:lineRule="auto"/>
-        <w:rPr>
-          <w:b/>
-          <w:bCs/>
-          <w:lang w:val="en-US"/>
-        </w:rPr>
-      </w:pPr>
-      <w:r>
-        <w:rPr>
-          <w:b/>
-          <w:bCs/>
-          <w:lang w:val="en-US"/>
-        </w:rPr>
-        <w:tab/>
-        <w:t>AND "</w:t>
-      </w:r>
-      <w:proofErr w:type="spellStart"/>
-      <w:r>
-        <w:rPr>
-          <w:b/>
-          <w:bCs/>
-          <w:lang w:val="en-US"/>
-        </w:rPr>
-        <w:t>DOLocationID</w:t>
-      </w:r>
-      <w:proofErr w:type="spellEnd"/>
-      <w:r>
-        <w:rPr>
-          <w:b/>
-          <w:bCs/>
-          <w:lang w:val="en-US"/>
-        </w:rPr>
-        <w:t>" &lt; 264</w:t>
-      </w:r>
-      <w:r>
-        <w:rPr>
-          <w:b/>
-          <w:bCs/>
-          <w:lang w:val="en-US"/>
-        </w:rPr>
-        <w:t xml:space="preserve"> – removes trips with drop of in an unknown zone</w:t>
-      </w:r>
-    </w:p>
-    <w:p>
-      <w:pPr>
-        <w:spacing w:line="276" w:lineRule="auto"/>
-        <w:rPr>
-          <w:b/>
-          <w:bCs/>
-          <w:lang w:val="en-US"/>
-        </w:rPr>
-      </w:pPr>
-    </w:p>
-    <w:p>
-      <w:pPr>
-        <w:spacing w:line="276" w:lineRule="auto"/>
-        <w:rPr>
-          <w:b/>
-          <w:bCs/>
-          <w:lang w:val="en-US"/>
-        </w:rPr>
-      </w:pPr>
-    </w:p>
-    <w:p>
-      <w:pPr>
-        <w:spacing w:line="276" w:lineRule="auto"/>
-        <w:rPr>
-          <w:b/>
-          <w:bCs/>
-          <w:lang w:val="en-US"/>
-        </w:rPr>
-      </w:pPr>
-    </w:p>
-    <w:p>
-      <w:pPr>
-        <w:spacing w:line="276" w:lineRule="auto"/>
-        <w:rPr>
-          <w:b/>
-          <w:bCs/>
-          <w:lang w:val="en-US"/>
-        </w:rPr>
-      </w:pPr>
-    </w:p>
-    <w:p>
-      <w:pPr>
-        <w:spacing w:line="276" w:lineRule="auto"/>
-        <w:rPr>
-          <w:b/>
-          <w:bCs/>
-          <w:lang w:val="en-US"/>
-        </w:rPr>
-      </w:pPr>
-    </w:p>
-    <w:p>
-      <w:pPr>
-        <w:spacing w:line="276" w:lineRule="auto"/>
-        <w:rPr>
-          <w:b/>
-          <w:bCs/>
-          <w:lang w:val="en-US"/>
-        </w:rPr>
-      </w:pPr>
-    </w:p>
-    <w:p>
-      <w:pPr>
-        <w:spacing w:line="276" w:lineRule="auto"/>
-        <w:rPr>
-          <w:b/>
-          <w:bCs/>
-          <w:lang w:val="en-US"/>
-        </w:rPr>
-      </w:pPr>
-    </w:p>
-    <w:p>
-      <w:pPr>
-        <w:spacing w:line="276" w:lineRule="auto"/>
-        <w:rPr>
-          <w:b/>
-          <w:bCs/>
-          <w:lang w:val="en-US"/>
-        </w:rPr>
-      </w:pPr>
-      <w:r>
-        <w:rPr>
-          <w:b/>
-          <w:bCs/>
-          <w:lang w:val="en-US"/>
-        </w:rPr>
-        <w:lastRenderedPageBreak/>
-        <w:t xml:space="preserve">-- </w:t>
-      </w:r>
-      <w:r>
-        <w:rPr>
-          <w:b/>
-          <w:bCs/>
-          <w:lang w:val="en-US"/>
-        </w:rPr>
-        <w:t>Changing passenger count from 0 to 1</w:t>
-      </w:r>
-    </w:p>
-    <w:p>
-      <w:pPr>
-        <w:spacing w:line="276" w:lineRule="auto"/>
-        <w:rPr>
-          <w:b/>
-          <w:bCs/>
-          <w:lang w:val="en-US"/>
-        </w:rPr>
-      </w:pPr>
-    </w:p>
-    <w:p>
-      <w:pPr>
-        <w:spacing w:line="276" w:lineRule="auto"/>
-        <w:rPr>
-          <w:b/>
-          <w:bCs/>
-          <w:lang w:val="en-US"/>
-        </w:rPr>
-      </w:pPr>
-      <w:r>
-        <w:rPr>
-          <w:b/>
-          <w:bCs/>
-          <w:lang w:val="en-US"/>
-        </w:rPr>
-        <w:t xml:space="preserve">UPDATE </w:t>
-      </w:r>
-      <w:proofErr w:type="gramStart"/>
-      <w:r>
-        <w:rPr>
-          <w:b/>
-          <w:bCs/>
-          <w:lang w:val="en-US"/>
-        </w:rPr>
-        <w:t>public.temp</w:t>
-      </w:r>
-      <w:proofErr w:type="gramEnd"/>
-      <w:r>
-        <w:rPr>
-          <w:b/>
-          <w:bCs/>
-          <w:lang w:val="en-US"/>
-        </w:rPr>
-        <w:t>1_total_taxi_trips</w:t>
-      </w:r>
-    </w:p>
-    <w:p>
-      <w:pPr>
-        <w:spacing w:line="276" w:lineRule="auto"/>
-        <w:rPr>
-          <w:b/>
-          <w:bCs/>
-          <w:lang w:val="en-US"/>
-        </w:rPr>
-      </w:pPr>
-      <w:r>
-        <w:rPr>
-          <w:b/>
-          <w:bCs/>
-          <w:lang w:val="en-US"/>
-        </w:rPr>
-        <w:t xml:space="preserve">SET </w:t>
-      </w:r>
-      <w:proofErr w:type="spellStart"/>
-      <w:r>
-        <w:rPr>
-          <w:b/>
-          <w:bCs/>
-          <w:lang w:val="en-US"/>
-        </w:rPr>
-        <w:t>passenger_count</w:t>
-      </w:r>
-      <w:proofErr w:type="spellEnd"/>
-      <w:r>
-        <w:rPr>
-          <w:b/>
-          <w:bCs/>
-          <w:lang w:val="en-US"/>
-        </w:rPr>
-        <w:t xml:space="preserve"> = 1</w:t>
-      </w:r>
-    </w:p>
-    <w:p>
-      <w:pPr>
-        <w:spacing w:line="276" w:lineRule="auto"/>
-        <w:rPr>
-          <w:b/>
-          <w:bCs/>
-          <w:lang w:val="en-US"/>
-        </w:rPr>
-      </w:pPr>
-      <w:r>
-        <w:rPr>
-          <w:b/>
-          <w:bCs/>
-          <w:lang w:val="en-US"/>
-        </w:rPr>
-        <w:t xml:space="preserve">WHERE </w:t>
-      </w:r>
-      <w:proofErr w:type="spellStart"/>
-      <w:r>
-        <w:rPr>
-          <w:b/>
-          <w:bCs/>
-          <w:lang w:val="en-US"/>
-        </w:rPr>
-        <w:t>passenger_count</w:t>
-      </w:r>
-      <w:proofErr w:type="spellEnd"/>
-      <w:r>
-        <w:rPr>
-          <w:b/>
-          <w:bCs/>
-          <w:lang w:val="en-US"/>
-        </w:rPr>
-        <w:t xml:space="preserve"> = 0</w:t>
-      </w:r>
-    </w:p>
-    <w:p>
-      <w:pPr>
-        <w:spacing w:line="276" w:lineRule="auto"/>
-        <w:rPr>
-          <w:lang w:val="en-US"/>
-        </w:rPr>
-      </w:pPr>
-      <w:r>
-        <w:rPr>
-          <w:lang w:val="en-US"/>
-        </w:rPr>
-        <w:t xml:space="preserve"> </w:t>
-      </w:r>
-    </w:p>
-    <w:p>
-      <w:pPr>
-        <w:spacing w:line="276" w:lineRule="auto"/>
-        <w:rPr>
-          <w:lang w:val="en-US"/>
-        </w:rPr>
-      </w:pPr>
-      <w:r>
-        <w:rPr>
-          <w:lang w:val="en-US"/>
-        </w:rPr>
-        <w:t>-- Verifying if change was implemented successfully</w:t>
-      </w:r>
-    </w:p>
-    <w:p>
-      <w:pPr>
-        <w:spacing w:line="276" w:lineRule="auto"/>
-        <w:rPr>
-          <w:lang w:val="en-US"/>
-        </w:rPr>
-      </w:pPr>
-      <w:r>
-        <w:rPr>
-          <w:lang w:val="en-US"/>
-        </w:rPr>
-        <w:t xml:space="preserve">SELECT </w:t>
-      </w:r>
-      <w:proofErr w:type="spellStart"/>
-      <w:r>
-        <w:rPr>
-          <w:lang w:val="en-US"/>
-        </w:rPr>
-        <w:t>passenger_count</w:t>
-      </w:r>
-      <w:proofErr w:type="spellEnd"/>
-    </w:p>
-    <w:p>
-      <w:pPr>
-        <w:spacing w:line="276" w:lineRule="auto"/>
-        <w:rPr>
-          <w:lang w:val="en-US"/>
-        </w:rPr>
-      </w:pPr>
-      <w:r>
-        <w:rPr>
-          <w:lang w:val="en-US"/>
-        </w:rPr>
-        <w:t xml:space="preserve">FROM </w:t>
-      </w:r>
-      <w:proofErr w:type="gramStart"/>
-      <w:r>
-        <w:rPr>
-          <w:lang w:val="en-US"/>
-        </w:rPr>
-        <w:t>public.temp</w:t>
-      </w:r>
-      <w:proofErr w:type="gramEnd"/>
-      <w:r>
-        <w:rPr>
-          <w:lang w:val="en-US"/>
-        </w:rPr>
-        <w:t>1_total_taxi_trips</w:t>
-      </w:r>
-    </w:p>
-    <w:p>
-      <w:pPr>
-        <w:spacing w:line="276" w:lineRule="auto"/>
-        <w:rPr>
-          <w:lang w:val="en-US"/>
-        </w:rPr>
-      </w:pPr>
-      <w:r>
-        <w:rPr>
-          <w:lang w:val="en-US"/>
-        </w:rPr>
-        <w:t xml:space="preserve">ORDER BY </w:t>
-      </w:r>
-      <w:proofErr w:type="spellStart"/>
-      <w:r>
-        <w:rPr>
-          <w:lang w:val="en-US"/>
-        </w:rPr>
-        <w:t>passenger_count</w:t>
-      </w:r>
-      <w:proofErr w:type="spellEnd"/>
-      <w:r>
-        <w:rPr>
-          <w:lang w:val="en-US"/>
-        </w:rPr>
-        <w:t xml:space="preserve"> ASC</w:t>
-      </w:r>
-    </w:p>
-    <w:p>
-      <w:pPr>
-        <w:spacing w:line="276" w:lineRule="auto"/>
-        <w:rPr>
-          <w:lang w:val="en-US"/>
-        </w:rPr>
-      </w:pPr>
-      <w:r>
-        <w:rPr>
-          <w:lang w:val="en-US"/>
-        </w:rPr>
-        <w:t>LIMIT 100</w:t>
-      </w:r>
-    </w:p>
-    <w:p>
-      <w:pPr>
-        <w:spacing w:line="276" w:lineRule="auto"/>
-        <w:rPr>
-          <w:lang w:val="en-US"/>
-        </w:rPr>
-      </w:pPr>
-    </w:p>
-    <w:p>
-      <w:pPr>
-        <w:spacing w:line="276" w:lineRule="auto"/>
-        <w:rPr>
-          <w:lang w:val="en-US"/>
-        </w:rPr>
-      </w:pPr>
-      <w:r>
-        <w:rPr>
-          <w:lang w:val="en-US"/>
-        </w:rPr>
-        <w:t xml:space="preserve">-- Swapping date/time where pickup time is after </w:t>
-      </w:r>
-      <w:proofErr w:type="gramStart"/>
-      <w:r>
-        <w:rPr>
-          <w:lang w:val="en-US"/>
-        </w:rPr>
-        <w:t>drop</w:t>
-      </w:r>
-      <w:proofErr w:type="gramEnd"/>
-      <w:r>
-        <w:rPr>
-          <w:lang w:val="en-US"/>
-        </w:rPr>
-        <w:t xml:space="preserve"> off time</w:t>
-      </w:r>
-    </w:p>
-    <w:p>
-      <w:pPr>
-        <w:spacing w:line="276" w:lineRule="auto"/>
-        <w:rPr>
-          <w:lang w:val="en-US"/>
-        </w:rPr>
-      </w:pPr>
-      <w:r>
-        <w:rPr>
-          <w:lang w:val="en-US"/>
-        </w:rPr>
-        <w:t xml:space="preserve">UPDATE </w:t>
-      </w:r>
-      <w:proofErr w:type="gramStart"/>
-      <w:r>
-        <w:rPr>
-          <w:lang w:val="en-US"/>
-        </w:rPr>
-        <w:t>public.temp</w:t>
-      </w:r>
-      <w:proofErr w:type="gramEnd"/>
-      <w:r>
-        <w:rPr>
-          <w:lang w:val="en-US"/>
-        </w:rPr>
-        <w:t>1_total_taxi_trips</w:t>
-      </w:r>
-    </w:p>
-    <w:p>
-      <w:pPr>
-        <w:spacing w:line="276" w:lineRule="auto"/>
-        <w:rPr>
-          <w:lang w:val="en-US"/>
-        </w:rPr>
-      </w:pPr>
-      <w:r>
-        <w:rPr>
-          <w:lang w:val="en-US"/>
-        </w:rPr>
-        <w:t xml:space="preserve">   </w:t>
-      </w:r>
-      <w:r>
-        <w:rPr>
-          <w:lang w:val="en-US"/>
-        </w:rPr>
-        <w:tab/>
-        <w:t xml:space="preserve">SET </w:t>
-      </w:r>
-      <w:proofErr w:type="spellStart"/>
-      <w:r>
-        <w:rPr>
-          <w:lang w:val="en-US"/>
-        </w:rPr>
-        <w:t>lpep_pickup_datetime</w:t>
-      </w:r>
-      <w:proofErr w:type="spellEnd"/>
-      <w:r>
-        <w:rPr>
-          <w:lang w:val="en-US"/>
-        </w:rPr>
-        <w:t xml:space="preserve"> = </w:t>
-      </w:r>
-      <w:proofErr w:type="spellStart"/>
-      <w:r>
-        <w:rPr>
-          <w:lang w:val="en-US"/>
-        </w:rPr>
-        <w:t>lpep_dropoff_datetime</w:t>
-      </w:r>
-      <w:proofErr w:type="spellEnd"/>
-      <w:r>
-        <w:rPr>
-          <w:lang w:val="en-US"/>
-        </w:rPr>
-        <w:t>,</w:t>
-      </w:r>
-    </w:p>
-    <w:p>
-      <w:pPr>
-        <w:spacing w:line="276" w:lineRule="auto"/>
-        <w:rPr>
-          <w:lang w:val="en-US"/>
-        </w:rPr>
-      </w:pPr>
-      <w:r>
-        <w:rPr>
-          <w:lang w:val="en-US"/>
-        </w:rPr>
-        <w:t xml:space="preserve">   </w:t>
-      </w:r>
-      <w:r>
-        <w:rPr>
-          <w:lang w:val="en-US"/>
-        </w:rPr>
-        <w:tab/>
-      </w:r>
-      <w:r>
-        <w:rPr>
-          <w:lang w:val="en-US"/>
-        </w:rPr>
-        <w:t xml:space="preserve">       </w:t>
-      </w:r>
-      <w:proofErr w:type="spellStart"/>
-      <w:r>
-        <w:rPr>
-          <w:lang w:val="en-US"/>
-        </w:rPr>
-        <w:t>lpep_dropoff_datetime</w:t>
-      </w:r>
-      <w:proofErr w:type="spellEnd"/>
-      <w:r>
-        <w:rPr>
-          <w:lang w:val="en-US"/>
-        </w:rPr>
-        <w:t xml:space="preserve"> = </w:t>
-      </w:r>
-      <w:proofErr w:type="spellStart"/>
-      <w:r>
-        <w:rPr>
-          <w:lang w:val="en-US"/>
-        </w:rPr>
-        <w:t>lpep_pickup_datetime</w:t>
-      </w:r>
-      <w:proofErr w:type="spellEnd"/>
-    </w:p>
-    <w:p>
-      <w:pPr>
-        <w:spacing w:line="276" w:lineRule="auto"/>
-        <w:rPr>
-          <w:lang w:val="en-US"/>
-        </w:rPr>
-      </w:pPr>
-      <w:r>
-        <w:rPr>
-          <w:lang w:val="en-US"/>
-        </w:rPr>
-        <w:t xml:space="preserve"> WHERE </w:t>
-      </w:r>
-      <w:proofErr w:type="spellStart"/>
-      <w:r>
-        <w:rPr>
-          <w:lang w:val="en-US"/>
-        </w:rPr>
-        <w:t>lpep_pickup_datetime</w:t>
-      </w:r>
-      <w:proofErr w:type="spellEnd"/>
-      <w:r>
-        <w:rPr>
-          <w:lang w:val="en-US"/>
-        </w:rPr>
-        <w:t xml:space="preserve"> &gt; </w:t>
-      </w:r>
-      <w:proofErr w:type="spellStart"/>
-      <w:r>
-        <w:rPr>
-          <w:lang w:val="en-US"/>
-        </w:rPr>
-        <w:t>lpep_dropoff_datetime</w:t>
-      </w:r>
-      <w:proofErr w:type="spellEnd"/>
-    </w:p>
-    <w:p>
-      <w:pPr>
-        <w:spacing w:line="276" w:lineRule="auto"/>
-        <w:rPr>
-          <w:lang w:val="en-US"/>
-        </w:rPr>
-      </w:pPr>
-    </w:p>
-    <w:p>
-      <w:pPr>
-        <w:spacing w:line="276" w:lineRule="auto"/>
-        <w:rPr>
-          <w:lang w:val="en-US"/>
-        </w:rPr>
-      </w:pPr>
-      <w:r>
-        <w:rPr>
-          <w:lang w:val="en-US"/>
-        </w:rPr>
-        <w:t xml:space="preserve">-- Verifying if change was implemented </w:t>
-      </w:r>
-      <w:proofErr w:type="gramStart"/>
-      <w:r>
-        <w:rPr>
-          <w:lang w:val="en-US"/>
-        </w:rPr>
-        <w:t>successfully</w:t>
-      </w:r>
-      <w:proofErr w:type="gramEnd"/>
-      <w:r>
-        <w:rPr>
-          <w:lang w:val="en-US"/>
-        </w:rPr>
-        <w:t xml:space="preserve"> it should read 0</w:t>
-      </w:r>
-    </w:p>
-    <w:p>
-      <w:pPr>
-        <w:spacing w:line="276" w:lineRule="auto"/>
-        <w:rPr>
-          <w:lang w:val="en-US"/>
-        </w:rPr>
-      </w:pPr>
-      <w:r>
-        <w:rPr>
-          <w:lang w:val="en-US"/>
-        </w:rPr>
-        <w:t xml:space="preserve">SELECT </w:t>
-      </w:r>
-      <w:proofErr w:type="gramStart"/>
-      <w:r>
-        <w:rPr>
-          <w:lang w:val="en-US"/>
-        </w:rPr>
-        <w:t>count(</w:t>
-      </w:r>
-      <w:proofErr w:type="gramEnd"/>
-      <w:r>
-        <w:rPr>
-          <w:lang w:val="en-US"/>
-        </w:rPr>
-        <w:t>*)</w:t>
-      </w:r>
-    </w:p>
-    <w:p>
-      <w:pPr>
-        <w:spacing w:line="276" w:lineRule="auto"/>
-        <w:rPr>
-          <w:lang w:val="en-US"/>
-        </w:rPr>
-      </w:pPr>
-      <w:r>
-        <w:rPr>
-          <w:lang w:val="en-US"/>
-        </w:rPr>
-        <w:t xml:space="preserve">FROM </w:t>
-      </w:r>
-      <w:proofErr w:type="gramStart"/>
-      <w:r>
-        <w:rPr>
-          <w:lang w:val="en-US"/>
-        </w:rPr>
-        <w:t>public.temp</w:t>
-      </w:r>
-      <w:proofErr w:type="gramEnd"/>
-      <w:r>
-        <w:rPr>
-          <w:lang w:val="en-US"/>
-        </w:rPr>
-        <w:t>1_total_taxi_trips</w:t>
-      </w:r>
-    </w:p>
-    <w:p>
-      <w:pPr>
-        <w:spacing w:line="276" w:lineRule="auto"/>
-        <w:rPr>
-          <w:lang w:val="en-US"/>
-        </w:rPr>
-      </w:pPr>
-      <w:r>
-        <w:rPr>
-          <w:lang w:val="en-US"/>
-        </w:rPr>
-        <w:t xml:space="preserve"> WHERE </w:t>
-      </w:r>
-      <w:proofErr w:type="spellStart"/>
-      <w:r>
-        <w:rPr>
-          <w:lang w:val="en-US"/>
-        </w:rPr>
-        <w:t>lpep_pickup_datetime</w:t>
-      </w:r>
-      <w:proofErr w:type="spellEnd"/>
-      <w:r>
-        <w:rPr>
-          <w:lang w:val="en-US"/>
-        </w:rPr>
-        <w:t xml:space="preserve"> &gt; </w:t>
-      </w:r>
-      <w:proofErr w:type="spellStart"/>
-      <w:r>
-        <w:rPr>
-          <w:lang w:val="en-US"/>
-        </w:rPr>
-        <w:t>lpep_dropoff_datetime</w:t>
-      </w:r>
-      <w:proofErr w:type="spellEnd"/>
-      <w:r>
-        <w:rPr>
-          <w:lang w:val="en-US"/>
-        </w:rPr>
-        <w:t xml:space="preserve"> </w:t>
-      </w:r>
-    </w:p>
-    <w:p>
-      <w:pPr>
-        <w:spacing w:line="276" w:lineRule="auto"/>
-        <w:rPr>
-          <w:lang w:val="en-US"/>
-        </w:rPr>
-      </w:pPr>
-    </w:p>
-    <w:p>
-      <w:pPr>
-        <w:spacing w:line="276" w:lineRule="auto"/>
-        <w:rPr>
-          <w:lang w:val="en-US"/>
-        </w:rPr>
-      </w:pPr>
-      <w:r>
-        <w:rPr>
-          <w:lang w:val="en-US"/>
-        </w:rPr>
-        <w:t>-- removing trips lasting more than a day</w:t>
-      </w:r>
-    </w:p>
-    <w:p>
-      <w:pPr>
-        <w:spacing w:line="276" w:lineRule="auto"/>
-        <w:rPr>
-          <w:lang w:val="en-US"/>
-        </w:rPr>
-      </w:pPr>
-      <w:r>
-        <w:rPr>
-          <w:lang w:val="en-US"/>
-        </w:rPr>
-        <w:t xml:space="preserve">DELETE FROM </w:t>
-      </w:r>
-      <w:proofErr w:type="gramStart"/>
-      <w:r>
-        <w:rPr>
-          <w:lang w:val="en-US"/>
-        </w:rPr>
-        <w:t>public.temp</w:t>
-      </w:r>
-      <w:proofErr w:type="gramEnd"/>
-      <w:r>
-        <w:rPr>
-          <w:lang w:val="en-US"/>
-        </w:rPr>
-        <w:t>1_total_taxi_trips</w:t>
-      </w:r>
-    </w:p>
-    <w:p>
-      <w:pPr>
-        <w:spacing w:line="276" w:lineRule="auto"/>
-        <w:rPr>
-          <w:lang w:val="en-US"/>
-        </w:rPr>
-      </w:pPr>
-      <w:r>
-        <w:rPr>
-          <w:lang w:val="en-US"/>
-        </w:rPr>
-        <w:t>WHERE (</w:t>
-      </w:r>
-      <w:proofErr w:type="spellStart"/>
-      <w:r>
-        <w:rPr>
-          <w:lang w:val="en-US"/>
-        </w:rPr>
-        <w:t>lpep_dropoff_datetime</w:t>
-      </w:r>
-      <w:proofErr w:type="spellEnd"/>
-      <w:r>
-        <w:rPr>
-          <w:lang w:val="en-US"/>
-        </w:rPr>
-        <w:t xml:space="preserve"> - </w:t>
-      </w:r>
-      <w:proofErr w:type="spellStart"/>
-      <w:r>
-        <w:rPr>
-          <w:lang w:val="en-US"/>
-        </w:rPr>
-        <w:t>lpep_pickup_datetime</w:t>
-      </w:r>
-      <w:proofErr w:type="spellEnd"/>
-      <w:r>
-        <w:rPr>
-          <w:lang w:val="en-US"/>
-        </w:rPr>
-        <w:t>) &gt; '24:00:00'</w:t>
-      </w:r>
-    </w:p>
-    <w:p>
-      <w:pPr>
-        <w:spacing w:line="276" w:lineRule="auto"/>
-        <w:rPr>
-          <w:lang w:val="en-US"/>
-        </w:rPr>
-      </w:pPr>
-    </w:p>
-    <w:p>
-      <w:pPr>
-        <w:spacing w:line="276" w:lineRule="auto"/>
-        <w:rPr>
-          <w:lang w:val="en-US"/>
-        </w:rPr>
-      </w:pPr>
-      <w:r>
-        <w:rPr>
-          <w:lang w:val="en-US"/>
-        </w:rPr>
-        <w:t xml:space="preserve">--removing trips with both distance and </w:t>
-      </w:r>
-      <w:proofErr w:type="spellStart"/>
-      <w:r>
-        <w:rPr>
-          <w:lang w:val="en-US"/>
-        </w:rPr>
-        <w:t>fare</w:t>
-      </w:r>
-      <w:proofErr w:type="spellEnd"/>
-      <w:r>
-        <w:rPr>
-          <w:lang w:val="en-US"/>
-        </w:rPr>
-        <w:t xml:space="preserve"> amount of 0</w:t>
-      </w:r>
-    </w:p>
-    <w:p>
-      <w:pPr>
-        <w:spacing w:line="276" w:lineRule="auto"/>
-        <w:rPr>
-          <w:lang w:val="en-US"/>
-        </w:rPr>
-      </w:pPr>
-      <w:r>
-        <w:rPr>
-          <w:lang w:val="en-US"/>
-        </w:rPr>
-        <w:t xml:space="preserve">DELETE FROM </w:t>
-      </w:r>
-      <w:proofErr w:type="gramStart"/>
-      <w:r>
-        <w:rPr>
-          <w:lang w:val="en-US"/>
-        </w:rPr>
-        <w:t>public.temp</w:t>
-      </w:r>
-      <w:proofErr w:type="gramEnd"/>
-      <w:r>
-        <w:rPr>
-          <w:lang w:val="en-US"/>
-        </w:rPr>
-        <w:t>1_total_taxi_trips</w:t>
-      </w:r>
-    </w:p>
-    <w:p>
-      <w:pPr>
-        <w:spacing w:line="276" w:lineRule="auto"/>
-        <w:rPr>
-          <w:lang w:val="en-US"/>
-        </w:rPr>
-      </w:pPr>
-      <w:r>
-        <w:rPr>
-          <w:lang w:val="en-US"/>
-        </w:rPr>
-        <w:t xml:space="preserve">WHERE </w:t>
-      </w:r>
-      <w:proofErr w:type="spellStart"/>
-      <w:r>
-        <w:rPr>
-          <w:lang w:val="en-US"/>
-        </w:rPr>
-        <w:t>trip_distance</w:t>
-      </w:r>
-      <w:proofErr w:type="spellEnd"/>
-      <w:r>
-        <w:rPr>
-          <w:lang w:val="en-US"/>
-        </w:rPr>
-        <w:t xml:space="preserve"> = 0 AND </w:t>
-      </w:r>
-      <w:proofErr w:type="spellStart"/>
-      <w:r>
-        <w:rPr>
-          <w:lang w:val="en-US"/>
-        </w:rPr>
-        <w:t>fare_amount</w:t>
-      </w:r>
-      <w:proofErr w:type="spellEnd"/>
-      <w:r>
-        <w:rPr>
-          <w:lang w:val="en-US"/>
-        </w:rPr>
-        <w:t xml:space="preserve"> = 0</w:t>
-      </w:r>
-    </w:p>
-    <w:p>
-      <w:pPr>
-        <w:spacing w:line="276" w:lineRule="auto"/>
-        <w:rPr>
-          <w:lang w:val="en-US"/>
-        </w:rPr>
-      </w:pPr>
-    </w:p>
-    <w:p>
-      <w:pPr>
-        <w:spacing w:line="276" w:lineRule="auto"/>
-        <w:rPr>
-          <w:lang w:val="en-US"/>
-        </w:rPr>
-      </w:pPr>
-      <w:r>
-        <w:rPr>
-          <w:lang w:val="en-US"/>
-        </w:rPr>
-        <w:t>-- converting to positive records where fare, taxes, and surcharges are all negative</w:t>
-      </w:r>
-    </w:p>
-    <w:p>
-      <w:pPr>
-        <w:spacing w:line="276" w:lineRule="auto"/>
-        <w:rPr>
-          <w:lang w:val="en-US"/>
-        </w:rPr>
-      </w:pPr>
-      <w:r>
-        <w:rPr>
-          <w:lang w:val="en-US"/>
-        </w:rPr>
-        <w:t xml:space="preserve">UPDATE </w:t>
-      </w:r>
-      <w:proofErr w:type="gramStart"/>
-      <w:r>
-        <w:rPr>
-          <w:lang w:val="en-US"/>
-        </w:rPr>
-        <w:t>public.temp</w:t>
-      </w:r>
-      <w:proofErr w:type="gramEnd"/>
-      <w:r>
-        <w:rPr>
-          <w:lang w:val="en-US"/>
-        </w:rPr>
-        <w:t>1_total_taxi_trips</w:t>
-      </w:r>
-    </w:p>
-    <w:p>
-      <w:pPr>
-        <w:spacing w:line="276" w:lineRule="auto"/>
-        <w:rPr>
-          <w:lang w:val="en-US"/>
-        </w:rPr>
-      </w:pPr>
-      <w:r>
-        <w:rPr>
-          <w:lang w:val="en-US"/>
-        </w:rPr>
-        <w:t xml:space="preserve">   </w:t>
-      </w:r>
-      <w:r>
-        <w:rPr>
-          <w:lang w:val="en-US"/>
-        </w:rPr>
-        <w:tab/>
-        <w:t xml:space="preserve">SET </w:t>
-      </w:r>
-      <w:proofErr w:type="spellStart"/>
-      <w:r>
-        <w:rPr>
-          <w:lang w:val="en-US"/>
-        </w:rPr>
-        <w:t>fare_amount</w:t>
-      </w:r>
-      <w:proofErr w:type="spellEnd"/>
-      <w:r>
-        <w:rPr>
-          <w:lang w:val="en-US"/>
-        </w:rPr>
-        <w:t xml:space="preserve"> = abs(</w:t>
-      </w:r>
-      <w:proofErr w:type="spellStart"/>
-      <w:r>
-        <w:rPr>
-          <w:lang w:val="en-US"/>
-        </w:rPr>
-        <w:t>fare_amount</w:t>
-      </w:r>
-      <w:proofErr w:type="spellEnd"/>
-      <w:r>
-        <w:rPr>
-          <w:lang w:val="en-US"/>
-        </w:rPr>
-        <w:t>),</w:t>
-      </w:r>
-    </w:p>
-    <w:p>
-      <w:pPr>
-        <w:spacing w:line="276" w:lineRule="auto"/>
-        <w:rPr>
-          <w:lang w:val="en-US"/>
-        </w:rPr>
-      </w:pPr>
-      <w:r>
-        <w:rPr>
-          <w:lang w:val="en-US"/>
-        </w:rPr>
-        <w:tab/>
-      </w:r>
-      <w:r>
-        <w:rPr>
-          <w:lang w:val="en-US"/>
-        </w:rPr>
-        <w:tab/>
-      </w:r>
-      <w:proofErr w:type="spellStart"/>
-      <w:r>
-        <w:rPr>
-          <w:lang w:val="en-US"/>
-        </w:rPr>
-        <w:t>mta_tax</w:t>
-      </w:r>
-      <w:proofErr w:type="spellEnd"/>
-      <w:r>
-        <w:rPr>
-          <w:lang w:val="en-US"/>
-        </w:rPr>
-        <w:t xml:space="preserve"> = abs(</w:t>
-      </w:r>
-      <w:proofErr w:type="spellStart"/>
-      <w:r>
-        <w:rPr>
-          <w:lang w:val="en-US"/>
-        </w:rPr>
-        <w:t>mta_tax</w:t>
-      </w:r>
-      <w:proofErr w:type="spellEnd"/>
-      <w:r>
-        <w:rPr>
-          <w:lang w:val="en-US"/>
-        </w:rPr>
-        <w:t>),</w:t>
-      </w:r>
-    </w:p>
-    <w:p>
-      <w:pPr>
-        <w:spacing w:line="276" w:lineRule="auto"/>
-        <w:rPr>
-          <w:lang w:val="en-US"/>
-        </w:rPr>
-      </w:pPr>
-      <w:r>
-        <w:rPr>
-          <w:lang w:val="en-US"/>
-        </w:rPr>
-        <w:tab/>
-      </w:r>
-      <w:r>
-        <w:rPr>
-          <w:lang w:val="en-US"/>
-        </w:rPr>
-        <w:tab/>
-      </w:r>
-      <w:proofErr w:type="spellStart"/>
-      <w:r>
-        <w:rPr>
-          <w:lang w:val="en-US"/>
-        </w:rPr>
-        <w:t>improvement_surcharge</w:t>
-      </w:r>
-      <w:proofErr w:type="spellEnd"/>
-      <w:r>
-        <w:rPr>
-          <w:lang w:val="en-US"/>
-        </w:rPr>
-        <w:t xml:space="preserve"> = abs(</w:t>
-      </w:r>
-      <w:proofErr w:type="spellStart"/>
-      <w:r>
-        <w:rPr>
-          <w:lang w:val="en-US"/>
-        </w:rPr>
-        <w:t>improvement_surcharge</w:t>
-      </w:r>
-      <w:proofErr w:type="spellEnd"/>
-      <w:r>
-        <w:rPr>
-          <w:lang w:val="en-US"/>
-        </w:rPr>
-        <w:t>)</w:t>
-      </w:r>
-    </w:p>
-    <w:p>
-      <w:pPr>
-        <w:spacing w:line="276" w:lineRule="auto"/>
-        <w:rPr>
-          <w:lang w:val="en-US"/>
-        </w:rPr>
-      </w:pPr>
-      <w:proofErr w:type="gramStart"/>
-      <w:r>
-        <w:rPr>
-          <w:lang w:val="en-US"/>
-        </w:rPr>
-        <w:t>WHERE</w:t>
-      </w:r>
-      <w:proofErr w:type="gramEnd"/>
-      <w:r>
-        <w:rPr>
-          <w:lang w:val="en-US"/>
-        </w:rPr>
-        <w:t xml:space="preserve"> </w:t>
-      </w:r>
-    </w:p>
-    <w:p>
-      <w:pPr>
-        <w:spacing w:line="276" w:lineRule="auto"/>
-        <w:rPr>
-          <w:lang w:val="en-US"/>
-        </w:rPr>
-      </w:pPr>
-      <w:r>
-        <w:rPr>
-          <w:lang w:val="en-US"/>
-        </w:rPr>
-        <w:tab/>
-      </w:r>
-      <w:proofErr w:type="spellStart"/>
-      <w:r>
-        <w:rPr>
-          <w:lang w:val="en-US"/>
-        </w:rPr>
-        <w:t>fare_amount</w:t>
-      </w:r>
-      <w:proofErr w:type="spellEnd"/>
-      <w:r>
-        <w:rPr>
-          <w:lang w:val="en-US"/>
-        </w:rPr>
-        <w:t xml:space="preserve"> &lt; 0 </w:t>
-      </w:r>
-    </w:p>
-    <w:p>
-      <w:pPr>
-        <w:spacing w:line="276" w:lineRule="auto"/>
-        <w:rPr>
-          <w:lang w:val="en-US"/>
-        </w:rPr>
-      </w:pPr>
-      <w:r>
-        <w:rPr>
-          <w:lang w:val="en-US"/>
-        </w:rPr>
-        <w:tab/>
-      </w:r>
-      <w:proofErr w:type="gramStart"/>
-      <w:r>
-        <w:rPr>
-          <w:lang w:val="en-US"/>
-        </w:rPr>
-        <w:t xml:space="preserve">AND  </w:t>
-      </w:r>
-      <w:proofErr w:type="spellStart"/>
-      <w:r>
-        <w:rPr>
-          <w:lang w:val="en-US"/>
-        </w:rPr>
-        <w:t>mta</w:t>
-      </w:r>
-      <w:proofErr w:type="gramEnd"/>
-      <w:r>
-        <w:rPr>
-          <w:lang w:val="en-US"/>
-        </w:rPr>
-        <w:t>_tax</w:t>
-      </w:r>
-      <w:proofErr w:type="spellEnd"/>
-      <w:r>
-        <w:rPr>
-          <w:lang w:val="en-US"/>
-        </w:rPr>
-        <w:t xml:space="preserve"> &lt; 0 </w:t>
-      </w:r>
-    </w:p>
-    <w:p>
-      <w:pPr>
-        <w:spacing w:line="276" w:lineRule="auto"/>
-        <w:rPr>
-          <w:lang w:val="en-US"/>
-        </w:rPr>
-      </w:pPr>
-      <w:r>
-        <w:rPr>
-          <w:lang w:val="en-US"/>
-        </w:rPr>
-        <w:tab/>
-        <w:t xml:space="preserve">AND </w:t>
-      </w:r>
-      <w:proofErr w:type="spellStart"/>
-      <w:r>
-        <w:rPr>
-          <w:lang w:val="en-US"/>
-        </w:rPr>
-        <w:t>improvement_surcharge</w:t>
-      </w:r>
-      <w:proofErr w:type="spellEnd"/>
-      <w:r>
-        <w:rPr>
-          <w:lang w:val="en-US"/>
-        </w:rPr>
-        <w:t xml:space="preserve"> &lt; 0</w:t>
-      </w:r>
     </w:p>
     <w:p>
       <w:pPr>
@@ -6072,14 +6274,160 @@
         <w:rPr>
           <w:lang w:val="en-US"/>
         </w:rPr>
-        <w:t xml:space="preserve"> tr</w:t>
-      </w:r>
-      <w:proofErr w:type="spellStart"/>
-      <w:r>
-        <w:rPr>
-          <w:lang w:val="en-US"/>
-        </w:rPr>
-        <w:t>ip_distance</w:t>
+        <w:t xml:space="preserve"> </w:t>
+      </w:r>
+      <w:proofErr w:type="spellStart"/>
+      <w:r>
+        <w:rPr>
+          <w:lang w:val="en-US"/>
+        </w:rPr>
+        <w:t>trip_distance</w:t>
+      </w:r>
+      <w:proofErr w:type="spellEnd"/>
+      <w:r>
+        <w:rPr>
+          <w:lang w:val="en-US"/>
+        </w:rPr>
+        <w:t xml:space="preserve"> = </w:t>
+      </w:r>
+      <w:proofErr w:type="gramStart"/>
+      <w:r>
+        <w:rPr>
+          <w:lang w:val="en-US"/>
+        </w:rPr>
+        <w:t>0</w:t>
+      </w:r>
+      <w:r>
+        <w:rPr>
+          <w:lang w:val="en-US"/>
+        </w:rPr>
+        <w:t>;</w:t>
+      </w:r>
+      <w:proofErr w:type="gramEnd"/>
+    </w:p>
+    <w:p>
+      <w:pPr>
+        <w:spacing w:line="276" w:lineRule="auto"/>
+        <w:rPr>
+          <w:lang w:val="en-US"/>
+        </w:rPr>
+      </w:pPr>
+    </w:p>
+    <w:p>
+      <w:pPr>
+        <w:spacing w:line="276" w:lineRule="auto"/>
+        <w:rPr>
+          <w:lang w:val="en-US"/>
+        </w:rPr>
+      </w:pPr>
+      <w:r>
+        <w:rPr>
+          <w:lang w:val="en-US"/>
+        </w:rPr>
+        <w:t xml:space="preserve">-- Verifying if change was implemented successfully </w:t>
+      </w:r>
+    </w:p>
+    <w:p>
+      <w:pPr>
+        <w:spacing w:line="276" w:lineRule="auto"/>
+        <w:rPr>
+          <w:lang w:val="en-US"/>
+        </w:rPr>
+      </w:pPr>
+      <w:r>
+        <w:rPr>
+          <w:lang w:val="en-US"/>
+        </w:rPr>
+        <w:t xml:space="preserve">SELECT </w:t>
+      </w:r>
+      <w:proofErr w:type="gramStart"/>
+      <w:r>
+        <w:rPr>
+          <w:lang w:val="en-US"/>
+        </w:rPr>
+        <w:t>count(</w:t>
+      </w:r>
+      <w:proofErr w:type="gramEnd"/>
+      <w:r>
+        <w:rPr>
+          <w:lang w:val="en-US"/>
+        </w:rPr>
+        <w:t>*)</w:t>
+      </w:r>
+    </w:p>
+    <w:p>
+      <w:pPr>
+        <w:spacing w:line="276" w:lineRule="auto"/>
+        <w:rPr>
+          <w:lang w:val="en-US"/>
+        </w:rPr>
+      </w:pPr>
+      <w:r>
+        <w:rPr>
+          <w:lang w:val="en-US"/>
+        </w:rPr>
+        <w:t xml:space="preserve">FROM </w:t>
+      </w:r>
+      <w:proofErr w:type="gramStart"/>
+      <w:r>
+        <w:rPr>
+          <w:lang w:val="en-US"/>
+        </w:rPr>
+        <w:t>public.temp</w:t>
+      </w:r>
+      <w:proofErr w:type="gramEnd"/>
+      <w:r>
+        <w:rPr>
+          <w:lang w:val="en-US"/>
+        </w:rPr>
+        <w:t>1_total_taxi_trips</w:t>
+      </w:r>
+    </w:p>
+    <w:p>
+      <w:pPr>
+        <w:spacing w:line="276" w:lineRule="auto"/>
+        <w:rPr>
+          <w:lang w:val="en-US"/>
+        </w:rPr>
+      </w:pPr>
+      <w:r>
+        <w:rPr>
+          <w:lang w:val="en-US"/>
+        </w:rPr>
+        <w:t xml:space="preserve">WHERE </w:t>
+      </w:r>
+      <w:proofErr w:type="spellStart"/>
+      <w:r>
+        <w:rPr>
+          <w:lang w:val="en-US"/>
+        </w:rPr>
+        <w:t>fare_amount</w:t>
+      </w:r>
+      <w:proofErr w:type="spellEnd"/>
+      <w:r>
+        <w:rPr>
+          <w:lang w:val="en-US"/>
+        </w:rPr>
+        <w:t xml:space="preserve"> &gt; 0 </w:t>
+      </w:r>
+      <w:r>
+        <w:rPr>
+          <w:lang w:val="en-US"/>
+        </w:rPr>
+        <w:t xml:space="preserve">AND </w:t>
+      </w:r>
+      <w:r>
+        <w:rPr>
+          <w:lang w:val="en-US"/>
+        </w:rPr>
+        <w:t xml:space="preserve"> </w:t>
+      </w:r>
+      <w:proofErr w:type="spellStart"/>
+      <w:r>
+        <w:rPr>
+          <w:lang w:val="en-US"/>
+        </w:rPr>
+        <w:t>trip_distance</w:t>
       </w:r>
       <w:proofErr w:type="spellEnd"/>
       <w:r>
@@ -6088,145 +6436,11 @@
         </w:rPr>
         <w:t xml:space="preserve"> = 0</w:t>
       </w:r>
-    </w:p>
-    <w:p>
-      <w:pPr>
-        <w:spacing w:line="276" w:lineRule="auto"/>
-        <w:rPr>
-          <w:lang w:val="en-US"/>
-        </w:rPr>
-      </w:pPr>
-    </w:p>
-    <w:p>
-      <w:pPr>
-        <w:spacing w:line="276" w:lineRule="auto"/>
-        <w:rPr>
-          <w:lang w:val="en-US"/>
-        </w:rPr>
-      </w:pPr>
-      <w:r>
-        <w:rPr>
-          <w:lang w:val="en-US"/>
-        </w:rPr>
-        <w:t xml:space="preserve">-- Verifying if change was implemented successfully </w:t>
-      </w:r>
-    </w:p>
-    <w:p>
-      <w:pPr>
-        <w:spacing w:line="276" w:lineRule="auto"/>
-        <w:rPr>
-          <w:lang w:val="en-US"/>
-        </w:rPr>
-      </w:pPr>
-      <w:r>
-        <w:rPr>
-          <w:lang w:val="en-US"/>
-        </w:rPr>
-        <w:t xml:space="preserve">SELECT </w:t>
-      </w:r>
-      <w:proofErr w:type="gramStart"/>
-      <w:r>
-        <w:rPr>
-          <w:lang w:val="en-US"/>
-        </w:rPr>
-        <w:t>count(</w:t>
-      </w:r>
-      <w:proofErr w:type="gramEnd"/>
-      <w:r>
-        <w:rPr>
-          <w:lang w:val="en-US"/>
-        </w:rPr>
-        <w:t>*)</w:t>
-      </w:r>
-    </w:p>
-    <w:p>
-      <w:pPr>
-        <w:spacing w:line="276" w:lineRule="auto"/>
-        <w:rPr>
-          <w:lang w:val="en-US"/>
-        </w:rPr>
-      </w:pPr>
-      <w:r>
-        <w:rPr>
-          <w:lang w:val="en-US"/>
-        </w:rPr>
-        <w:t xml:space="preserve">FROM </w:t>
-      </w:r>
-      <w:proofErr w:type="gramStart"/>
-      <w:r>
-        <w:rPr>
-          <w:lang w:val="en-US"/>
-        </w:rPr>
-        <w:t>public.temp</w:t>
-      </w:r>
-      <w:proofErr w:type="gramEnd"/>
-      <w:r>
-        <w:rPr>
-          <w:lang w:val="en-US"/>
-        </w:rPr>
-        <w:t>1_total_taxi_trips</w:t>
-      </w:r>
-    </w:p>
-    <w:p>
-      <w:pPr>
-        <w:spacing w:line="276" w:lineRule="auto"/>
-        <w:rPr>
-          <w:lang w:val="en-US"/>
-        </w:rPr>
-      </w:pPr>
-      <w:r>
-        <w:rPr>
-          <w:lang w:val="en-US"/>
-        </w:rPr>
-        <w:t xml:space="preserve">WHERE </w:t>
-      </w:r>
-      <w:proofErr w:type="spellStart"/>
-      <w:r>
-        <w:rPr>
-          <w:lang w:val="en-US"/>
-        </w:rPr>
-        <w:t>fare_amount</w:t>
-      </w:r>
-      <w:proofErr w:type="spellEnd"/>
-      <w:r>
-        <w:rPr>
-          <w:lang w:val="en-US"/>
-        </w:rPr>
-        <w:t xml:space="preserve"> &gt; 0 </w:t>
-      </w:r>
-      <w:proofErr w:type="gramStart"/>
-      <w:r>
-        <w:rPr>
-          <w:lang w:val="en-US"/>
-        </w:rPr>
-        <w:t xml:space="preserve">AND </w:t>
-      </w:r>
-      <w:r>
-        <w:rPr>
-          <w:lang w:val="en-US"/>
-        </w:rPr>
-        <w:t xml:space="preserve"> </w:t>
-      </w:r>
-      <w:proofErr w:type="spellStart"/>
-      <w:r>
-        <w:rPr>
-          <w:lang w:val="en-US"/>
-        </w:rPr>
-        <w:t>trip</w:t>
-      </w:r>
-      <w:proofErr w:type="gramEnd"/>
-      <w:r>
-        <w:rPr>
-          <w:lang w:val="en-US"/>
-        </w:rPr>
-        <w:t>_distance</w:t>
-      </w:r>
-      <w:proofErr w:type="spellEnd"/>
-      <w:r>
-        <w:rPr>
-          <w:lang w:val="en-US"/>
-        </w:rPr>
-        <w:t xml:space="preserve"> = 0</w:t>
+      <w:r>
+        <w:rPr>
+          <w:lang w:val="en-US"/>
+        </w:rPr>
+        <w:t>;</w:t>
       </w:r>
     </w:p>
     <w:p>
